--- a/statnetWeb_Sunbelt2015_Outline.docx
+++ b/statnetWeb_Sunbelt2015_Outline.docx
@@ -389,76 +389,175 @@
       <w:r>
         <w:rPr>
           <w:rFonts w:ascii="Arial" w:hAnsi="Arial"/>
+        </w:rPr>
+        <w:t>In simple random graphs, each edge between two nodes is equally likely</w:t>
+      </w:r>
+    </w:p>
+    <w:p>
+      <w:pPr>
+        <w:pStyle w:val="ListParagraph"/>
+        <w:numPr>
+          <w:ilvl w:val="3"/>
+          <w:numId w:val="1"/>
+        </w:numPr>
+        <w:rPr>
+          <w:rFonts w:ascii="Arial" w:hAnsi="Arial"/>
+        </w:rPr>
+      </w:pPr>
+      <w:r>
+        <w:rPr>
+          <w:rFonts w:ascii="Arial" w:hAnsi="Arial"/>
+        </w:rPr>
+        <w:t>Not th</w:t>
+      </w:r>
+      <w:r>
+        <w:rPr>
+          <w:rFonts w:ascii="Arial" w:hAnsi="Arial"/>
+        </w:rPr>
+        <w:t>e case for most social networks</w:t>
+      </w:r>
+    </w:p>
+    <w:p>
+      <w:pPr>
+        <w:pStyle w:val="ListParagraph"/>
+        <w:numPr>
+          <w:ilvl w:val="3"/>
+          <w:numId w:val="1"/>
+        </w:numPr>
+        <w:rPr>
+          <w:rFonts w:ascii="Arial" w:hAnsi="Arial"/>
+        </w:rPr>
+      </w:pPr>
+      <w:r>
+        <w:rPr>
+          <w:rFonts w:ascii="Arial" w:hAnsi="Arial"/>
+        </w:rPr>
+        <w:t>The chance of a tie between nodes i and j may depend on the attributes of i and j</w:t>
+      </w:r>
+      <w:bookmarkStart w:id="0" w:name="_GoBack"/>
+      <w:bookmarkEnd w:id="0"/>
+    </w:p>
+    <w:p>
+      <w:pPr>
+        <w:pStyle w:val="ListParagraph"/>
+        <w:numPr>
+          <w:ilvl w:val="2"/>
+          <w:numId w:val="1"/>
+        </w:numPr>
+        <w:rPr>
+          <w:rFonts w:ascii="Arial" w:hAnsi="Arial"/>
+        </w:rPr>
+      </w:pPr>
+      <w:r>
+        <w:rPr>
+          <w:rFonts w:ascii="Arial" w:hAnsi="Arial"/>
+        </w:rPr>
+        <w:t>By analyzing a social network, we can gain insight to the underlying structure of the network and how that structure influences the individual actors and relationships in the network</w:t>
+      </w:r>
+    </w:p>
+    <w:p>
+      <w:pPr>
+        <w:pStyle w:val="ListParagraph"/>
+        <w:numPr>
+          <w:ilvl w:val="2"/>
+          <w:numId w:val="1"/>
+        </w:numPr>
+        <w:rPr>
+          <w:rFonts w:ascii="Arial" w:hAnsi="Arial"/>
+        </w:rPr>
+      </w:pPr>
+      <w:r>
+        <w:rPr>
+          <w:rFonts w:ascii="Arial" w:hAnsi="Arial"/>
+        </w:rPr>
+        <w:t xml:space="preserve">Then, we can predict the </w:t>
+      </w:r>
+      <w:r>
+        <w:rPr>
+          <w:rFonts w:ascii="Arial" w:hAnsi="Arial"/>
+        </w:rPr>
+        <w:t>formation and structure of other networks</w:t>
+      </w:r>
+    </w:p>
+    <w:p>
+      <w:pPr>
+        <w:pStyle w:val="ListParagraph"/>
+        <w:numPr>
+          <w:ilvl w:val="1"/>
+          <w:numId w:val="1"/>
+        </w:numPr>
+        <w:rPr>
+          <w:rFonts w:ascii="Arial" w:hAnsi="Arial"/>
+        </w:rPr>
+      </w:pPr>
+      <w:r>
+        <w:rPr>
+          <w:rFonts w:ascii="Arial" w:hAnsi="Arial"/>
+        </w:rPr>
+        <w:t>Types of networks (bipartite, valued, directed, etc.)</w:t>
+      </w:r>
+    </w:p>
+    <w:p>
+      <w:pPr>
+        <w:pStyle w:val="ListParagraph"/>
+        <w:numPr>
+          <w:ilvl w:val="1"/>
+          <w:numId w:val="1"/>
+        </w:numPr>
+        <w:rPr>
+          <w:rFonts w:ascii="Arial" w:hAnsi="Arial"/>
+        </w:rPr>
+      </w:pPr>
+      <w:r>
+        <w:rPr>
+          <w:rFonts w:ascii="Arial" w:hAnsi="Arial"/>
+        </w:rPr>
+        <w:t>How networks are denoted (adjacency matrices, edge lists, etc.)</w:t>
+      </w:r>
+    </w:p>
+    <w:p>
+      <w:pPr>
+        <w:pStyle w:val="ListParagraph"/>
+        <w:numPr>
+          <w:ilvl w:val="0"/>
+          <w:numId w:val="1"/>
+        </w:numPr>
+        <w:rPr>
+          <w:rFonts w:ascii="Arial" w:hAnsi="Arial"/>
+          <w:b/>
+        </w:rPr>
+      </w:pPr>
+      <w:r>
+        <w:rPr>
+          <w:rFonts w:ascii="Arial" w:hAnsi="Arial"/>
+          <w:b/>
+        </w:rPr>
+        <w:t>Creating networks (and intro to statnetWeb)</w:t>
+      </w:r>
+    </w:p>
+    <w:p>
+      <w:pPr>
+        <w:pStyle w:val="ListParagraph"/>
+        <w:numPr>
+          <w:ilvl w:val="1"/>
+          <w:numId w:val="1"/>
+        </w:numPr>
+        <w:rPr>
+          <w:rFonts w:ascii="Arial" w:hAnsi="Arial"/>
+        </w:rPr>
+      </w:pPr>
+      <w:r>
+        <w:rPr>
+          <w:rFonts w:ascii="Arial" w:hAnsi="Arial"/>
+        </w:rPr>
+        <w:t>In excel or R (or Pajek?)</w:t>
+      </w:r>
+      <w:r>
+        <w:rPr>
+          <w:rFonts w:ascii="Arial" w:hAnsi="Arial"/>
           <w:noProof/>
         </w:rPr>
-        <w:drawing>
-          <wp:anchor distT="0" distB="0" distL="114300" distR="114300" simplePos="0" relativeHeight="251658240" behindDoc="0" locked="0" layoutInCell="1" allowOverlap="1" wp14:anchorId="7FFCD97F" wp14:editId="4667FE55">
-            <wp:simplePos x="0" y="0"/>
-            <wp:positionH relativeFrom="column">
-              <wp:posOffset>4572000</wp:posOffset>
-            </wp:positionH>
-            <wp:positionV relativeFrom="paragraph">
-              <wp:posOffset>477520</wp:posOffset>
-            </wp:positionV>
-            <wp:extent cx="2279015" cy="1980565"/>
-            <wp:effectExtent l="0" t="0" r="6985" b="635"/>
-            <wp:wrapSquare wrapText="bothSides"/>
-            <wp:docPr id="3" name="Picture 2"/>
-            <wp:cNvGraphicFramePr>
-              <a:graphicFrameLocks xmlns:a="http://schemas.openxmlformats.org/drawingml/2006/main" noChangeAspect="1"/>
-            </wp:cNvGraphicFramePr>
-            <a:graphic xmlns:a="http://schemas.openxmlformats.org/drawingml/2006/main">
-              <a:graphicData uri="http://schemas.openxmlformats.org/drawingml/2006/picture">
-                <pic:pic xmlns:pic="http://schemas.openxmlformats.org/drawingml/2006/picture">
-                  <pic:nvPicPr>
-                    <pic:cNvPr id="0" name="Picture 2"/>
-                    <pic:cNvPicPr>
-                      <a:picLocks noChangeAspect="1" noChangeArrowheads="1"/>
-                    </pic:cNvPicPr>
-                  </pic:nvPicPr>
-                  <pic:blipFill>
-                    <a:blip r:embed="rId7">
-                      <a:extLst>
-                        <a:ext uri="{28A0092B-C50C-407E-A947-70E740481C1C}">
-                          <a14:useLocalDpi xmlns:a14="http://schemas.microsoft.com/office/drawing/2010/main" val="0"/>
-                        </a:ext>
-                      </a:extLst>
-                    </a:blip>
-                    <a:srcRect/>
-                    <a:stretch>
-                      <a:fillRect/>
-                    </a:stretch>
-                  </pic:blipFill>
-                  <pic:spPr bwMode="auto">
-                    <a:xfrm>
-                      <a:off x="0" y="0"/>
-                      <a:ext cx="2279015" cy="1980565"/>
-                    </a:xfrm>
-                    <a:prstGeom prst="rect">
-                      <a:avLst/>
-                    </a:prstGeom>
-                    <a:noFill/>
-                    <a:ln>
-                      <a:noFill/>
-                    </a:ln>
-                  </pic:spPr>
-                </pic:pic>
-              </a:graphicData>
-            </a:graphic>
-            <wp14:sizeRelH relativeFrom="page">
-              <wp14:pctWidth>0</wp14:pctWidth>
-            </wp14:sizeRelH>
-            <wp14:sizeRelV relativeFrom="page">
-              <wp14:pctHeight>0</wp14:pctHeight>
-            </wp14:sizeRelV>
-          </wp:anchor>
-        </w:drawing>
-      </w:r>
-      <w:r>
-        <w:rPr>
-          <w:rFonts w:ascii="Arial" w:hAnsi="Arial"/>
-        </w:rPr>
-        <w:t>By analyzing a social network, we can gain insight to the underlying structure of the network and how that structure influences the individual actors and relationships in the network</w:t>
+        <w:t xml:space="preserve"> </w:t>
       </w:r>
     </w:p>
     <w:p>
@@ -476,7 +575,7 @@
         <w:rPr>
           <w:rFonts w:ascii="Arial" w:hAnsi="Arial"/>
         </w:rPr>
-        <w:t>Types of networks (bipartite, valued, directed, etc.)</w:t>
+        <w:t>Uploading to statnetWeb (familiarize with nw summary)</w:t>
       </w:r>
     </w:p>
     <w:p>
@@ -494,7 +593,19 @@
         <w:rPr>
           <w:rFonts w:ascii="Arial" w:hAnsi="Arial"/>
         </w:rPr>
-        <w:t>How networks are denoted (adjacency matrices, edge lists, etc.)</w:t>
+        <w:t>Modify as necessary (</w:t>
+      </w:r>
+      <w:r>
+        <w:rPr>
+          <w:rFonts w:ascii="Arial" w:hAnsi="Arial"/>
+        </w:rPr>
+        <w:t xml:space="preserve">symmetrize or </w:t>
+      </w:r>
+      <w:r>
+        <w:rPr>
+          <w:rFonts w:ascii="Arial" w:hAnsi="Arial"/>
+        </w:rPr>
+        <w:t>add attributes)</w:t>
       </w:r>
     </w:p>
     <w:p>
@@ -514,7 +625,7 @@
           <w:rFonts w:ascii="Arial" w:hAnsi="Arial"/>
           <w:b/>
         </w:rPr>
-        <w:t>Creating networks (and intro to statnetWeb)</w:t>
+        <w:t>Network Descriptives</w:t>
       </w:r>
     </w:p>
     <w:p>
@@ -532,14 +643,50 @@
         <w:rPr>
           <w:rFonts w:ascii="Arial" w:hAnsi="Arial"/>
         </w:rPr>
-        <w:t>In excel or R (or Pajek?)</w:t>
-      </w:r>
-      <w:r>
-        <w:rPr>
-          <w:rFonts w:ascii="Arial" w:hAnsi="Arial"/>
-          <w:noProof/>
-        </w:rPr>
-        <w:t xml:space="preserve"> </w:t>
+        <w:t xml:space="preserve">Network descriptives are </w:t>
+      </w:r>
+      <w:r>
+        <w:rPr>
+          <w:rFonts w:ascii="Arial" w:hAnsi="Arial"/>
+        </w:rPr>
+        <w:t xml:space="preserve">valuable for </w:t>
+      </w:r>
+      <w:r>
+        <w:rPr>
+          <w:rFonts w:ascii="Arial" w:hAnsi="Arial"/>
+        </w:rPr>
+        <w:t>gaining insight into the observed network</w:t>
+      </w:r>
+      <w:r>
+        <w:rPr>
+          <w:rFonts w:ascii="Arial" w:hAnsi="Arial"/>
+        </w:rPr>
+        <w:t xml:space="preserve">. Exploring plots and descriptive statistics </w:t>
+      </w:r>
+      <w:r>
+        <w:rPr>
+          <w:rFonts w:ascii="Arial" w:hAnsi="Arial"/>
+          <w:i/>
+        </w:rPr>
+        <w:t>before</w:t>
+      </w:r>
+      <w:r>
+        <w:rPr>
+          <w:rFonts w:ascii="Arial" w:hAnsi="Arial"/>
+        </w:rPr>
+        <w:t xml:space="preserve"> fitting a model can </w:t>
+      </w:r>
+      <w:r>
+        <w:rPr>
+          <w:rFonts w:ascii="Arial" w:hAnsi="Arial"/>
+        </w:rPr>
+        <w:t>lead to better model formulations</w:t>
+      </w:r>
+      <w:r>
+        <w:rPr>
+          <w:rFonts w:ascii="Arial" w:hAnsi="Arial"/>
+        </w:rPr>
+        <w:t xml:space="preserve"> and improve interpretation of results.</w:t>
       </w:r>
     </w:p>
     <w:p>
@@ -557,135 +704,6 @@
         <w:rPr>
           <w:rFonts w:ascii="Arial" w:hAnsi="Arial"/>
         </w:rPr>
-        <w:t>Uploading to statnetWeb (familiarize with nw summary)</w:t>
-      </w:r>
-    </w:p>
-    <w:p>
-      <w:pPr>
-        <w:pStyle w:val="ListParagraph"/>
-        <w:numPr>
-          <w:ilvl w:val="1"/>
-          <w:numId w:val="1"/>
-        </w:numPr>
-        <w:rPr>
-          <w:rFonts w:ascii="Arial" w:hAnsi="Arial"/>
-        </w:rPr>
-      </w:pPr>
-      <w:r>
-        <w:rPr>
-          <w:rFonts w:ascii="Arial" w:hAnsi="Arial"/>
-        </w:rPr>
-        <w:t>Modify as necessary (</w:t>
-      </w:r>
-      <w:r>
-        <w:rPr>
-          <w:rFonts w:ascii="Arial" w:hAnsi="Arial"/>
-        </w:rPr>
-        <w:t xml:space="preserve">symmetrize or </w:t>
-      </w:r>
-      <w:r>
-        <w:rPr>
-          <w:rFonts w:ascii="Arial" w:hAnsi="Arial"/>
-        </w:rPr>
-        <w:t>add attributes)</w:t>
-      </w:r>
-    </w:p>
-    <w:p>
-      <w:pPr>
-        <w:pStyle w:val="ListParagraph"/>
-        <w:numPr>
-          <w:ilvl w:val="0"/>
-          <w:numId w:val="1"/>
-        </w:numPr>
-        <w:rPr>
-          <w:rFonts w:ascii="Arial" w:hAnsi="Arial"/>
-          <w:b/>
-        </w:rPr>
-      </w:pPr>
-      <w:r>
-        <w:rPr>
-          <w:rFonts w:ascii="Arial" w:hAnsi="Arial"/>
-          <w:b/>
-        </w:rPr>
-        <w:t>Network Descriptives</w:t>
-      </w:r>
-    </w:p>
-    <w:p>
-      <w:pPr>
-        <w:pStyle w:val="ListParagraph"/>
-        <w:numPr>
-          <w:ilvl w:val="1"/>
-          <w:numId w:val="1"/>
-        </w:numPr>
-        <w:rPr>
-          <w:rFonts w:ascii="Arial" w:hAnsi="Arial"/>
-        </w:rPr>
-      </w:pPr>
-      <w:r>
-        <w:rPr>
-          <w:rFonts w:ascii="Arial" w:hAnsi="Arial"/>
-        </w:rPr>
-        <w:t xml:space="preserve">Network descriptives are </w:t>
-      </w:r>
-      <w:r>
-        <w:rPr>
-          <w:rFonts w:ascii="Arial" w:hAnsi="Arial"/>
-        </w:rPr>
-        <w:t xml:space="preserve">valuable for </w:t>
-      </w:r>
-      <w:r>
-        <w:rPr>
-          <w:rFonts w:ascii="Arial" w:hAnsi="Arial"/>
-        </w:rPr>
-        <w:t>gaining insight into the observed network</w:t>
-      </w:r>
-      <w:r>
-        <w:rPr>
-          <w:rFonts w:ascii="Arial" w:hAnsi="Arial"/>
-        </w:rPr>
-        <w:t xml:space="preserve">. Exploring plots and descriptive statistics </w:t>
-      </w:r>
-      <w:r>
-        <w:rPr>
-          <w:rFonts w:ascii="Arial" w:hAnsi="Arial"/>
-          <w:i/>
-        </w:rPr>
-        <w:t>before</w:t>
-      </w:r>
-      <w:r>
-        <w:rPr>
-          <w:rFonts w:ascii="Arial" w:hAnsi="Arial"/>
-        </w:rPr>
-        <w:t xml:space="preserve"> fitting a model can </w:t>
-      </w:r>
-      <w:r>
-        <w:rPr>
-          <w:rFonts w:ascii="Arial" w:hAnsi="Arial"/>
-        </w:rPr>
-        <w:t>lead to better model formulations</w:t>
-      </w:r>
-      <w:r>
-        <w:rPr>
-          <w:rFonts w:ascii="Arial" w:hAnsi="Arial"/>
-        </w:rPr>
-        <w:t xml:space="preserve"> and improve interpretation of results.</w:t>
-      </w:r>
-    </w:p>
-    <w:p>
-      <w:pPr>
-        <w:pStyle w:val="ListParagraph"/>
-        <w:numPr>
-          <w:ilvl w:val="1"/>
-          <w:numId w:val="1"/>
-        </w:numPr>
-        <w:rPr>
-          <w:rFonts w:ascii="Arial" w:hAnsi="Arial"/>
-        </w:rPr>
-      </w:pPr>
-      <w:r>
-        <w:rPr>
-          <w:rFonts w:ascii="Arial" w:hAnsi="Arial"/>
-        </w:rPr>
         <w:t>Plot: display options can be revealing</w:t>
       </w:r>
     </w:p>
@@ -727,7 +745,6 @@
           <w:rFonts w:ascii="Arial" w:hAnsi="Arial"/>
         </w:rPr>
       </w:pPr>
-      <w:bookmarkStart w:id="0" w:name="_GoBack"/>
       <w:r>
         <w:rPr>
           <w:rFonts w:ascii="Arial" w:hAnsi="Arial"/>
@@ -752,7 +769,7 @@
                     </pic:cNvPicPr>
                   </pic:nvPicPr>
                   <pic:blipFill>
-                    <a:blip r:embed="rId8">
+                    <a:blip r:embed="rId7">
                       <a:extLst>
                         <a:ext uri="{28A0092B-C50C-407E-A947-70E740481C1C}">
                           <a14:useLocalDpi xmlns:a14="http://schemas.microsoft.com/office/drawing/2010/main" val="0"/>
@@ -783,7 +800,6 @@
           </wp:inline>
         </w:drawing>
       </w:r>
-      <w:bookmarkEnd w:id="0"/>
     </w:p>
     <w:p>
       <w:pPr>
@@ -906,7 +922,7 @@
                     </pic:cNvPicPr>
                   </pic:nvPicPr>
                   <pic:blipFill>
-                    <a:blip r:embed="rId9">
+                    <a:blip r:embed="rId8">
                       <a:extLst>
                         <a:ext uri="{28A0092B-C50C-407E-A947-70E740481C1C}">
                           <a14:useLocalDpi xmlns:a14="http://schemas.microsoft.com/office/drawing/2010/main" val="0"/>
@@ -987,7 +1003,7 @@
                     </pic:cNvPicPr>
                   </pic:nvPicPr>
                   <pic:blipFill>
-                    <a:blip r:embed="rId10">
+                    <a:blip r:embed="rId9">
                       <a:extLst>
                         <a:ext uri="{28A0092B-C50C-407E-A947-70E740481C1C}">
                           <a14:useLocalDpi xmlns:a14="http://schemas.microsoft.com/office/drawing/2010/main" val="0"/>
@@ -1054,6 +1070,24 @@
         <w:rPr>
           <w:rFonts w:ascii="Arial" w:hAnsi="Arial"/>
         </w:rPr>
+        <w:t>We want to go beyond the descriptive statistics and fit a model to the network</w:t>
+      </w:r>
+    </w:p>
+    <w:p>
+      <w:pPr>
+        <w:pStyle w:val="ListParagraph"/>
+        <w:numPr>
+          <w:ilvl w:val="1"/>
+          <w:numId w:val="1"/>
+        </w:numPr>
+        <w:rPr>
+          <w:rFonts w:ascii="Arial" w:hAnsi="Arial"/>
+        </w:rPr>
+      </w:pPr>
+      <w:r>
+        <w:rPr>
+          <w:rFonts w:ascii="Arial" w:hAnsi="Arial"/>
+        </w:rPr>
         <w:t>Our goal is to</w:t>
       </w:r>
       <w:r>
@@ -1072,7 +1106,7 @@
         <w:rPr>
           <w:rFonts w:ascii="Arial" w:hAnsi="Arial"/>
         </w:rPr>
-        <w:t>ergm</w:t>
+        <w:t>ERGM</w:t>
       </w:r>
       <w:r>
         <w:rPr>
@@ -1090,14 +1124,13 @@
         <w:rPr>
           <w:rFonts w:ascii="Arial" w:hAnsi="Arial"/>
         </w:rPr>
-        <w:t xml:space="preserve">. We want this model to capture the underlying structure of the network </w:t>
-      </w:r>
-      <w:r>
-        <w:rPr>
-          <w:rFonts w:ascii="Arial" w:hAnsi="Arial"/>
-          <w:color w:val="F79646" w:themeColor="accent6"/>
-        </w:rPr>
-        <w:t>without ___</w:t>
+        <w:t>. We want this model to capture the unde</w:t>
+      </w:r>
+      <w:r>
+        <w:rPr>
+          <w:rFonts w:ascii="Arial" w:hAnsi="Arial"/>
+        </w:rPr>
+        <w:t>rlying structure of the network.</w:t>
       </w:r>
     </w:p>
     <w:p>
@@ -1115,7 +1148,13 @@
         <w:rPr>
           <w:rFonts w:ascii="Arial" w:hAnsi="Arial"/>
         </w:rPr>
-        <w:t>What is an ergm?</w:t>
+        <w:t>What is an ERGM</w:t>
+      </w:r>
+      <w:r>
+        <w:rPr>
+          <w:rFonts w:ascii="Arial" w:hAnsi="Arial"/>
+        </w:rPr>
+        <w:t>?</w:t>
       </w:r>
     </w:p>
     <w:p>
@@ -1306,17 +1345,33 @@
           <w:rFonts w:ascii="Arial" w:hAnsi="Arial"/>
         </w:rPr>
       </w:pPr>
-      <w:r>
-        <w:rPr>
-          <w:rFonts w:ascii="Arial" w:hAnsi="Arial"/>
-        </w:rPr>
-        <w:t>Y</w:t>
-      </w:r>
-      <w:r>
-        <w:rPr>
-          <w:rFonts w:ascii="Arial" w:hAnsi="Arial"/>
-        </w:rPr>
-        <w:t>: random variable for state of network (with realization y)</w:t>
+      <m:oMath>
+        <m:r>
+          <w:rPr>
+            <w:rFonts w:ascii="Cambria Math" w:hAnsi="Cambria Math"/>
+          </w:rPr>
+          <m:t>Y</m:t>
+        </m:r>
+      </m:oMath>
+      <w:r>
+        <w:rPr>
+          <w:rFonts w:ascii="Arial" w:hAnsi="Arial"/>
+        </w:rPr>
+        <w:t xml:space="preserve">: random variable for state of network (with realization </w:t>
+      </w:r>
+      <m:oMath>
+        <m:r>
+          <w:rPr>
+            <w:rFonts w:ascii="Cambria Math" w:hAnsi="Cambria Math"/>
+          </w:rPr>
+          <m:t>y</m:t>
+        </m:r>
+      </m:oMath>
+      <w:r>
+        <w:rPr>
+          <w:rFonts w:ascii="Arial" w:hAnsi="Arial"/>
+        </w:rPr>
+        <w:t>)</w:t>
       </w:r>
     </w:p>
     <w:p>
@@ -1369,6 +1424,7 @@
           <w:rFonts w:ascii="Arial" w:hAnsi="Arial" w:cs="Arial"/>
           <w:i/>
         </w:rPr>
+        <w:lastRenderedPageBreak/>
         <w:t>θ</w:t>
       </w:r>
       <w:r>
@@ -1402,7 +1458,6 @@
           <w:rPr>
             <w:rFonts w:ascii="Cambria Math" w:hAnsi="Cambria Math"/>
           </w:rPr>
-          <w:lastRenderedPageBreak/>
           <m:t>k(θ)</m:t>
         </m:r>
       </m:oMath>
@@ -1790,7 +1845,7 @@
                     </pic:cNvPicPr>
                   </pic:nvPicPr>
                   <pic:blipFill>
-                    <a:blip r:embed="rId11">
+                    <a:blip r:embed="rId10">
                       <a:extLst>
                         <a:ext uri="{28A0092B-C50C-407E-A947-70E740481C1C}">
                           <a14:useLocalDpi xmlns:a14="http://schemas.microsoft.com/office/drawing/2010/main" val="0"/>
@@ -2395,7 +2450,7 @@
                     </pic:cNvPicPr>
                   </pic:nvPicPr>
                   <pic:blipFill>
-                    <a:blip r:embed="rId12">
+                    <a:blip r:embed="rId11">
                       <a:extLst>
                         <a:ext uri="{28A0092B-C50C-407E-A947-70E740481C1C}">
                           <a14:useLocalDpi xmlns:a14="http://schemas.microsoft.com/office/drawing/2010/main" val="0"/>
@@ -2484,6 +2539,7 @@
           <w:rFonts w:ascii="Arial" w:hAnsi="Arial"/>
           <w:b/>
         </w:rPr>
+        <w:lastRenderedPageBreak/>
         <w:t>MCMC Diagnostics</w:t>
       </w:r>
     </w:p>
@@ -2503,7 +2559,6 @@
         <w:rPr>
           <w:rFonts w:ascii="Arial" w:hAnsi="Arial"/>
         </w:rPr>
-        <w:lastRenderedPageBreak/>
         <w:t>Only for model</w:t>
       </w:r>
       <w:r>
@@ -2630,7 +2685,7 @@
                     </pic:cNvPicPr>
                   </pic:nvPicPr>
                   <pic:blipFill>
-                    <a:blip r:embed="rId13">
+                    <a:blip r:embed="rId12">
                       <a:extLst>
                         <a:ext uri="{28A0092B-C50C-407E-A947-70E740481C1C}">
                           <a14:useLocalDpi xmlns:a14="http://schemas.microsoft.com/office/drawing/2010/main" val="0"/>
@@ -2736,7 +2791,7 @@
                     </pic:cNvPicPr>
                   </pic:nvPicPr>
                   <pic:blipFill>
-                    <a:blip r:embed="rId14">
+                    <a:blip r:embed="rId13">
                       <a:extLst>
                         <a:ext uri="{28A0092B-C50C-407E-A947-70E740481C1C}">
                           <a14:useLocalDpi xmlns:a14="http://schemas.microsoft.com/office/drawing/2010/main" val="0"/>
@@ -3037,6 +3092,7 @@
         <w:rPr>
           <w:rFonts w:ascii="Arial" w:hAnsi="Arial"/>
         </w:rPr>
+        <w:lastRenderedPageBreak/>
         <w:t>s</w:t>
       </w:r>
       <w:r>

--- a/statnetWeb_Sunbelt2015_Outline.docx
+++ b/statnetWeb_Sunbelt2015_Outline.docx
@@ -219,7 +219,7 @@
           <w:rFonts w:ascii="Arial" w:hAnsi="Arial"/>
           <w:b/>
         </w:rPr>
-        <w:t>Intro to networks, form of networks</w:t>
+        <w:t>Introducing statnetWeb</w:t>
       </w:r>
     </w:p>
     <w:p>
@@ -235,9 +235,322 @@
       </w:pPr>
       <w:r>
         <w:rPr>
-          <w:rFonts w:ascii="Arial" w:hAnsi="Arial"/>
-        </w:rPr>
-        <w:t>Idea behind social network analysis</w:t>
+          <w:rFonts w:ascii="Courier New" w:hAnsi="Courier New" w:cs="Courier New"/>
+        </w:rPr>
+        <w:t>statnetWeb</w:t>
+      </w:r>
+      <w:r>
+        <w:rPr>
+          <w:rFonts w:ascii="Arial" w:hAnsi="Arial"/>
+        </w:rPr>
+        <w:t xml:space="preserve"> is a prototype web interactive interface for social network analysis. The functionality is based on the </w:t>
+      </w:r>
+      <w:r>
+        <w:rPr>
+          <w:rFonts w:ascii="Arial" w:hAnsi="Arial"/>
+          <w:b/>
+        </w:rPr>
+        <w:t>ergm</w:t>
+      </w:r>
+      <w:r>
+        <w:rPr>
+          <w:rFonts w:ascii="Arial" w:hAnsi="Arial"/>
+        </w:rPr>
+        <w:t xml:space="preserve"> package, a member of the </w:t>
+      </w:r>
+      <w:r>
+        <w:rPr>
+          <w:rFonts w:ascii="Arial" w:hAnsi="Arial"/>
+          <w:b/>
+        </w:rPr>
+        <w:t>statnet</w:t>
+      </w:r>
+      <w:r>
+        <w:rPr>
+          <w:rFonts w:ascii="Arial" w:hAnsi="Arial"/>
+        </w:rPr>
+        <w:t xml:space="preserve"> network analysis software suite, and also incorporates functionality from the associated packages </w:t>
+      </w:r>
+      <w:r>
+        <w:rPr>
+          <w:rFonts w:ascii="Arial" w:hAnsi="Arial"/>
+          <w:b/>
+        </w:rPr>
+        <w:t>network</w:t>
+      </w:r>
+      <w:r>
+        <w:rPr>
+          <w:rFonts w:ascii="Arial" w:hAnsi="Arial"/>
+        </w:rPr>
+        <w:t xml:space="preserve"> and</w:t>
+      </w:r>
+      <w:r>
+        <w:rPr>
+          <w:rFonts w:ascii="Arial" w:hAnsi="Arial"/>
+        </w:rPr>
+        <w:t xml:space="preserve"> </w:t>
+      </w:r>
+      <w:r>
+        <w:rPr>
+          <w:rFonts w:ascii="Arial" w:hAnsi="Arial"/>
+          <w:b/>
+        </w:rPr>
+        <w:t>sna</w:t>
+      </w:r>
+      <w:r>
+        <w:rPr>
+          <w:rFonts w:ascii="Arial" w:hAnsi="Arial"/>
+        </w:rPr>
+        <w:t>.</w:t>
+      </w:r>
+    </w:p>
+    <w:p>
+      <w:pPr>
+        <w:pStyle w:val="ListParagraph"/>
+        <w:numPr>
+          <w:ilvl w:val="1"/>
+          <w:numId w:val="1"/>
+        </w:numPr>
+        <w:rPr>
+          <w:rFonts w:ascii="Arial" w:hAnsi="Arial"/>
+        </w:rPr>
+      </w:pPr>
+      <w:r>
+        <w:rPr>
+          <w:rFonts w:ascii="Arial" w:hAnsi="Arial"/>
+        </w:rPr>
+        <w:t>To lea</w:t>
+      </w:r>
+      <w:r>
+        <w:rPr>
+          <w:rFonts w:ascii="Arial" w:hAnsi="Arial"/>
+        </w:rPr>
+        <w:t xml:space="preserve">rn more about statnet, see the </w:t>
+      </w:r>
+      <w:hyperlink r:id="rId7" w:history="1">
+        <w:r>
+          <w:rPr>
+            <w:rStyle w:val="Hyperlink"/>
+            <w:rFonts w:ascii="Arial" w:hAnsi="Arial"/>
+          </w:rPr>
+          <w:t>statnet Wiki</w:t>
+        </w:r>
+      </w:hyperlink>
+      <w:r>
+        <w:rPr>
+          <w:rFonts w:ascii="Arial" w:hAnsi="Arial"/>
+        </w:rPr>
+        <w:t xml:space="preserve">, </w:t>
+      </w:r>
+      <w:r>
+        <w:rPr>
+          <w:rFonts w:ascii="Arial" w:hAnsi="Arial"/>
+        </w:rPr>
+        <w:t>where you can find publications, tutorials and recent news.</w:t>
+      </w:r>
+    </w:p>
+    <w:p>
+      <w:pPr>
+        <w:pStyle w:val="ListParagraph"/>
+        <w:numPr>
+          <w:ilvl w:val="1"/>
+          <w:numId w:val="1"/>
+        </w:numPr>
+        <w:rPr>
+          <w:rFonts w:ascii="Arial" w:hAnsi="Arial"/>
+        </w:rPr>
+      </w:pPr>
+      <w:r>
+        <w:rPr>
+          <w:rFonts w:ascii="Arial" w:hAnsi="Arial"/>
+        </w:rPr>
+        <w:t xml:space="preserve">This </w:t>
+      </w:r>
+      <w:r>
+        <w:rPr>
+          <w:rFonts w:ascii="Arial" w:hAnsi="Arial"/>
+        </w:rPr>
+        <w:t>workshop</w:t>
+      </w:r>
+      <w:r>
+        <w:rPr>
+          <w:rFonts w:ascii="Arial" w:hAnsi="Arial"/>
+        </w:rPr>
+        <w:t xml:space="preserve"> is</w:t>
+      </w:r>
+      <w:r>
+        <w:rPr>
+          <w:rFonts w:ascii="Arial" w:hAnsi="Arial"/>
+        </w:rPr>
+        <w:t xml:space="preserve"> meant to serve as </w:t>
+      </w:r>
+      <w:r>
+        <w:rPr>
+          <w:rFonts w:ascii="Arial" w:hAnsi="Arial"/>
+        </w:rPr>
+        <w:t>a tutorial</w:t>
+      </w:r>
+      <w:r>
+        <w:rPr>
+          <w:rFonts w:ascii="Arial" w:hAnsi="Arial"/>
+        </w:rPr>
+        <w:t xml:space="preserve"> for the functionality of statnetWeb and as a guide to using the app as a teaching tool for introductory network analysis.</w:t>
+      </w:r>
+    </w:p>
+    <w:p>
+      <w:pPr>
+        <w:pStyle w:val="ListParagraph"/>
+        <w:numPr>
+          <w:ilvl w:val="1"/>
+          <w:numId w:val="1"/>
+        </w:numPr>
+        <w:rPr>
+          <w:rFonts w:ascii="Arial" w:hAnsi="Arial"/>
+        </w:rPr>
+      </w:pPr>
+      <w:r>
+        <w:rPr>
+          <w:rFonts w:ascii="Arial" w:hAnsi="Arial"/>
+        </w:rPr>
+        <w:t>Headers that begin with “statnetWeb:” correspond to</w:t>
+      </w:r>
+      <w:r>
+        <w:rPr>
+          <w:rFonts w:ascii="Arial" w:hAnsi="Arial"/>
+        </w:rPr>
+        <w:t xml:space="preserve"> tho</w:t>
+      </w:r>
+      <w:r>
+        <w:rPr>
+          <w:rFonts w:ascii="Arial" w:hAnsi="Arial"/>
+        </w:rPr>
+        <w:t>se pages in the app</w:t>
+      </w:r>
+      <w:r>
+        <w:rPr>
+          <w:rFonts w:ascii="Arial" w:hAnsi="Arial"/>
+        </w:rPr>
+        <w:t>.</w:t>
+      </w:r>
+    </w:p>
+    <w:p>
+      <w:pPr>
+        <w:pStyle w:val="ListParagraph"/>
+        <w:numPr>
+          <w:ilvl w:val="0"/>
+          <w:numId w:val="1"/>
+        </w:numPr>
+        <w:rPr>
+          <w:rFonts w:ascii="Arial" w:hAnsi="Arial"/>
+        </w:rPr>
+      </w:pPr>
+      <w:r>
+        <w:rPr>
+          <w:rFonts w:ascii="Arial" w:hAnsi="Arial"/>
+          <w:b/>
+        </w:rPr>
+        <w:t>Intro</w:t>
+      </w:r>
+      <w:r>
+        <w:rPr>
+          <w:rFonts w:ascii="Arial" w:hAnsi="Arial"/>
+          <w:b/>
+        </w:rPr>
+        <w:t>duction</w:t>
+      </w:r>
+      <w:r>
+        <w:rPr>
+          <w:rFonts w:ascii="Arial" w:hAnsi="Arial"/>
+          <w:b/>
+        </w:rPr>
+        <w:t xml:space="preserve"> to </w:t>
+      </w:r>
+      <w:r>
+        <w:rPr>
+          <w:rFonts w:ascii="Arial" w:hAnsi="Arial"/>
+          <w:b/>
+        </w:rPr>
+        <w:t>network analysis</w:t>
+      </w:r>
+    </w:p>
+    <w:p>
+      <w:pPr>
+        <w:pStyle w:val="ListParagraph"/>
+        <w:numPr>
+          <w:ilvl w:val="1"/>
+          <w:numId w:val="1"/>
+        </w:numPr>
+        <w:rPr>
+          <w:rFonts w:ascii="Arial" w:hAnsi="Arial"/>
+        </w:rPr>
+      </w:pPr>
+      <w:r>
+        <w:rPr>
+          <w:rFonts w:ascii="Arial" w:hAnsi="Arial"/>
+        </w:rPr>
+        <w:t xml:space="preserve">In the network </w:t>
+      </w:r>
+      <w:r>
+        <w:rPr>
+          <w:rFonts w:ascii="Arial" w:hAnsi="Arial"/>
+        </w:rPr>
+        <w:t>depiction</w:t>
+      </w:r>
+      <w:r>
+        <w:rPr>
+          <w:rFonts w:ascii="Arial" w:hAnsi="Arial"/>
+        </w:rPr>
+        <w:t xml:space="preserve"> of a community, </w:t>
+      </w:r>
+      <w:r>
+        <w:rPr>
+          <w:rFonts w:ascii="Arial" w:hAnsi="Arial"/>
+          <w:i/>
+        </w:rPr>
+        <w:t>nodes</w:t>
+      </w:r>
+      <w:r>
+        <w:rPr>
+          <w:rFonts w:ascii="Arial" w:hAnsi="Arial"/>
+        </w:rPr>
+        <w:t xml:space="preserve"> </w:t>
+      </w:r>
+      <w:r>
+        <w:rPr>
+          <w:rFonts w:ascii="Arial" w:hAnsi="Arial"/>
+        </w:rPr>
+        <w:t>represent</w:t>
+      </w:r>
+      <w:r>
+        <w:rPr>
+          <w:rFonts w:ascii="Arial" w:hAnsi="Arial"/>
+        </w:rPr>
+        <w:t xml:space="preserve"> individual entities (people, organizations, etc.), which </w:t>
+      </w:r>
+      <w:r>
+        <w:rPr>
+          <w:rFonts w:ascii="Arial" w:hAnsi="Arial"/>
+        </w:rPr>
+        <w:t>may be</w:t>
+      </w:r>
+      <w:r>
+        <w:rPr>
+          <w:rFonts w:ascii="Arial" w:hAnsi="Arial"/>
+        </w:rPr>
+        <w:t xml:space="preserve"> connected to each other by </w:t>
+      </w:r>
+      <w:r>
+        <w:rPr>
+          <w:rFonts w:ascii="Arial" w:hAnsi="Arial"/>
+          <w:i/>
+        </w:rPr>
+        <w:t>edges</w:t>
+      </w:r>
+      <w:r>
+        <w:rPr>
+          <w:rFonts w:ascii="Arial" w:hAnsi="Arial"/>
+        </w:rPr>
+        <w:t>.</w:t>
       </w:r>
     </w:p>
     <w:p>
@@ -255,88 +568,25 @@
         <w:rPr>
           <w:rFonts w:ascii="Arial" w:hAnsi="Arial"/>
         </w:rPr>
-        <w:t xml:space="preserve">In the network </w:t>
-      </w:r>
-      <w:r>
-        <w:rPr>
-          <w:rFonts w:ascii="Arial" w:hAnsi="Arial"/>
-        </w:rPr>
-        <w:t>depiction</w:t>
-      </w:r>
-      <w:r>
-        <w:rPr>
-          <w:rFonts w:ascii="Arial" w:hAnsi="Arial"/>
-        </w:rPr>
-        <w:t xml:space="preserve"> of a community, </w:t>
-      </w:r>
-      <w:r>
-        <w:rPr>
-          <w:rFonts w:ascii="Arial" w:hAnsi="Arial"/>
-          <w:i/>
-        </w:rPr>
-        <w:t>nodes</w:t>
-      </w:r>
-      <w:r>
-        <w:rPr>
-          <w:rFonts w:ascii="Arial" w:hAnsi="Arial"/>
-        </w:rPr>
-        <w:t xml:space="preserve"> </w:t>
-      </w:r>
-      <w:r>
-        <w:rPr>
-          <w:rFonts w:ascii="Arial" w:hAnsi="Arial"/>
-        </w:rPr>
-        <w:t>represent</w:t>
-      </w:r>
-      <w:r>
-        <w:rPr>
-          <w:rFonts w:ascii="Arial" w:hAnsi="Arial"/>
-        </w:rPr>
-        <w:t xml:space="preserve"> individual entities (people, organizations, etc.), which </w:t>
-      </w:r>
-      <w:r>
-        <w:rPr>
-          <w:rFonts w:ascii="Arial" w:hAnsi="Arial"/>
-        </w:rPr>
-        <w:t>may be</w:t>
-      </w:r>
-      <w:r>
-        <w:rPr>
-          <w:rFonts w:ascii="Arial" w:hAnsi="Arial"/>
-        </w:rPr>
-        <w:t xml:space="preserve"> connected to each other by </w:t>
-      </w:r>
-      <w:r>
-        <w:rPr>
-          <w:rFonts w:ascii="Arial" w:hAnsi="Arial"/>
-          <w:i/>
-        </w:rPr>
-        <w:t>edges</w:t>
-      </w:r>
-      <w:r>
-        <w:rPr>
-          <w:rFonts w:ascii="Arial" w:hAnsi="Arial"/>
-          <w:i/>
-        </w:rPr>
-        <w:t>,</w:t>
-      </w:r>
-      <w:r>
-        <w:rPr>
-          <w:rFonts w:ascii="Arial" w:hAnsi="Arial"/>
-        </w:rPr>
-        <w:t xml:space="preserve"> </w:t>
-      </w:r>
-      <w:r>
-        <w:rPr>
-          <w:rFonts w:ascii="Arial" w:hAnsi="Arial"/>
-        </w:rPr>
-        <w:t>based on the entities’</w:t>
-      </w:r>
-      <w:r>
-        <w:rPr>
-          <w:rFonts w:ascii="Arial" w:hAnsi="Arial"/>
-        </w:rPr>
-        <w:t xml:space="preserve"> relationship.</w:t>
+        <w:t xml:space="preserve">Nodes can have </w:t>
+      </w:r>
+      <w:r>
+        <w:rPr>
+          <w:rFonts w:ascii="Arial" w:hAnsi="Arial"/>
+        </w:rPr>
+        <w:t xml:space="preserve">categorical or quantitative </w:t>
+      </w:r>
+      <w:r>
+        <w:rPr>
+          <w:rFonts w:ascii="Arial" w:hAnsi="Arial"/>
+        </w:rPr>
+        <w:t xml:space="preserve">attributes associated to them (age, sex, </w:t>
+      </w:r>
+      <w:r>
+        <w:rPr>
+          <w:rFonts w:ascii="Arial" w:hAnsi="Arial"/>
+        </w:rPr>
+        <w:t>etc.).</w:t>
       </w:r>
     </w:p>
     <w:p>
@@ -354,25 +604,7 @@
         <w:rPr>
           <w:rFonts w:ascii="Arial" w:hAnsi="Arial"/>
         </w:rPr>
-        <w:t xml:space="preserve">Nodes can have </w:t>
-      </w:r>
-      <w:r>
-        <w:rPr>
-          <w:rFonts w:ascii="Arial" w:hAnsi="Arial"/>
-        </w:rPr>
-        <w:t xml:space="preserve">categorical or quantitative </w:t>
-      </w:r>
-      <w:r>
-        <w:rPr>
-          <w:rFonts w:ascii="Arial" w:hAnsi="Arial"/>
-        </w:rPr>
-        <w:t xml:space="preserve">attributes associated to them (age, sex, </w:t>
-      </w:r>
-      <w:r>
-        <w:rPr>
-          <w:rFonts w:ascii="Arial" w:hAnsi="Arial"/>
-        </w:rPr>
-        <w:t>etc.).</w:t>
+        <w:t>Edges can be directed/undirected and valued/binary</w:t>
       </w:r>
     </w:p>
     <w:p>
@@ -390,6 +622,36 @@
         <w:rPr>
           <w:rFonts w:ascii="Arial" w:hAnsi="Arial"/>
         </w:rPr>
+        <w:t>Types</w:t>
+      </w:r>
+      <w:r>
+        <w:rPr>
+          <w:rFonts w:ascii="Arial" w:hAnsi="Arial"/>
+        </w:rPr>
+        <w:t xml:space="preserve"> of nodes and edges lead to types</w:t>
+      </w:r>
+      <w:r>
+        <w:rPr>
+          <w:rFonts w:ascii="Arial" w:hAnsi="Arial"/>
+        </w:rPr>
+        <w:t xml:space="preserve"> of networks (bipartite, valued, directed, etc.)</w:t>
+      </w:r>
+    </w:p>
+    <w:p>
+      <w:pPr>
+        <w:pStyle w:val="ListParagraph"/>
+        <w:numPr>
+          <w:ilvl w:val="2"/>
+          <w:numId w:val="1"/>
+        </w:numPr>
+        <w:rPr>
+          <w:rFonts w:ascii="Arial" w:hAnsi="Arial"/>
+        </w:rPr>
+      </w:pPr>
+      <w:r>
+        <w:rPr>
+          <w:rFonts w:ascii="Arial" w:hAnsi="Arial"/>
+        </w:rPr>
         <w:t>In simple random graphs, each edge between two nodes is equally likely</w:t>
       </w:r>
     </w:p>
@@ -434,8 +696,6 @@
         </w:rPr>
         <w:t>The chance of a tie between nodes i and j may depend on the attributes of i and j</w:t>
       </w:r>
-      <w:bookmarkStart w:id="0" w:name="_GoBack"/>
-      <w:bookmarkEnd w:id="0"/>
     </w:p>
     <w:p>
       <w:pPr>
@@ -494,7 +754,39 @@
         <w:rPr>
           <w:rFonts w:ascii="Arial" w:hAnsi="Arial"/>
         </w:rPr>
-        <w:t>Types of networks (bipartite, valued, directed, etc.)</w:t>
+        <w:t>How networks are denoted (</w:t>
+      </w:r>
+      <w:r>
+        <w:rPr>
+          <w:rFonts w:ascii="Arial" w:hAnsi="Arial"/>
+        </w:rPr>
+        <w:t>adjacency matrices, incidence matrices, edge lists</w:t>
+      </w:r>
+      <w:r>
+        <w:rPr>
+          <w:rFonts w:ascii="Arial" w:hAnsi="Arial"/>
+        </w:rPr>
+        <w:t>)</w:t>
+      </w:r>
+    </w:p>
+    <w:p>
+      <w:pPr>
+        <w:pStyle w:val="ListParagraph"/>
+        <w:numPr>
+          <w:ilvl w:val="0"/>
+          <w:numId w:val="1"/>
+        </w:numPr>
+        <w:rPr>
+          <w:rFonts w:ascii="Arial" w:hAnsi="Arial"/>
+          <w:b/>
+        </w:rPr>
+      </w:pPr>
+      <w:r>
+        <w:rPr>
+          <w:rFonts w:ascii="Arial" w:hAnsi="Arial"/>
+          <w:b/>
+        </w:rPr>
+        <w:t>statnetWeb: Data Upload</w:t>
       </w:r>
     </w:p>
     <w:p>
@@ -512,7 +804,347 @@
         <w:rPr>
           <w:rFonts w:ascii="Arial" w:hAnsi="Arial"/>
         </w:rPr>
-        <w:t>How networks are denoted (adjacency matrices, edge lists, etc.)</w:t>
+        <w:t>S</w:t>
+      </w:r>
+      <w:r>
+        <w:rPr>
+          <w:rFonts w:ascii="Arial" w:hAnsi="Arial"/>
+        </w:rPr>
+        <w:t xml:space="preserve">ample datasets </w:t>
+      </w:r>
+      <w:r>
+        <w:rPr>
+          <w:rFonts w:ascii="Arial" w:hAnsi="Arial"/>
+        </w:rPr>
+        <w:t xml:space="preserve">are available for </w:t>
+      </w:r>
+      <w:r>
+        <w:rPr>
+          <w:rFonts w:ascii="Arial" w:hAnsi="Arial"/>
+        </w:rPr>
+        <w:t>immediate use</w:t>
+      </w:r>
+    </w:p>
+    <w:p>
+      <w:pPr>
+        <w:pStyle w:val="ListParagraph"/>
+        <w:numPr>
+          <w:ilvl w:val="2"/>
+          <w:numId w:val="1"/>
+        </w:numPr>
+        <w:rPr>
+          <w:rFonts w:ascii="Arial" w:hAnsi="Arial"/>
+        </w:rPr>
+      </w:pPr>
+      <w:r>
+        <w:rPr>
+          <w:rFonts w:ascii="Arial" w:hAnsi="Arial"/>
+        </w:rPr>
+        <w:t>Users can experiment while becoming familiar with statnetWeb</w:t>
+      </w:r>
+    </w:p>
+    <w:p>
+      <w:pPr>
+        <w:pStyle w:val="ListParagraph"/>
+        <w:numPr>
+          <w:ilvl w:val="1"/>
+          <w:numId w:val="1"/>
+        </w:numPr>
+        <w:rPr>
+          <w:rFonts w:ascii="Arial" w:hAnsi="Arial"/>
+          <w:b/>
+        </w:rPr>
+      </w:pPr>
+      <w:r>
+        <w:rPr>
+          <w:rFonts w:ascii="Arial" w:hAnsi="Arial"/>
+        </w:rPr>
+        <w:lastRenderedPageBreak/>
+        <w:t>User</w:t>
+      </w:r>
+      <w:r>
+        <w:rPr>
+          <w:rFonts w:ascii="Arial" w:hAnsi="Arial"/>
+        </w:rPr>
+        <w:t>s</w:t>
+      </w:r>
+      <w:r>
+        <w:rPr>
+          <w:rFonts w:ascii="Arial" w:hAnsi="Arial"/>
+        </w:rPr>
+        <w:t xml:space="preserve"> c</w:t>
+      </w:r>
+      <w:r>
+        <w:rPr>
+          <w:rFonts w:ascii="Arial" w:hAnsi="Arial"/>
+        </w:rPr>
+        <w:t>an upload files created in R, Excel or Pajek</w:t>
+      </w:r>
+    </w:p>
+    <w:p>
+      <w:pPr>
+        <w:pStyle w:val="ListParagraph"/>
+        <w:numPr>
+          <w:ilvl w:val="2"/>
+          <w:numId w:val="1"/>
+        </w:numPr>
+        <w:rPr>
+          <w:rFonts w:ascii="Arial" w:hAnsi="Arial"/>
+          <w:b/>
+        </w:rPr>
+      </w:pPr>
+      <w:r>
+        <w:rPr>
+          <w:rFonts w:ascii="Arial" w:hAnsi="Arial"/>
+        </w:rPr>
+        <w:t>R</w:t>
+      </w:r>
+    </w:p>
+    <w:p>
+      <w:pPr>
+        <w:pStyle w:val="ListParagraph"/>
+        <w:numPr>
+          <w:ilvl w:val="3"/>
+          <w:numId w:val="1"/>
+        </w:numPr>
+        <w:rPr>
+          <w:rFonts w:ascii="Arial" w:hAnsi="Arial"/>
+          <w:b/>
+        </w:rPr>
+      </w:pPr>
+      <w:r>
+        <w:rPr>
+          <w:rFonts w:ascii="Arial" w:hAnsi="Arial"/>
+        </w:rPr>
+        <w:t>Upload a matrix of relational data or a statnet network object</w:t>
+      </w:r>
+    </w:p>
+    <w:p>
+      <w:pPr>
+        <w:pStyle w:val="ListParagraph"/>
+        <w:numPr>
+          <w:ilvl w:val="3"/>
+          <w:numId w:val="1"/>
+        </w:numPr>
+        <w:rPr>
+          <w:rFonts w:ascii="Arial" w:hAnsi="Arial"/>
+          <w:b/>
+        </w:rPr>
+      </w:pPr>
+      <w:r>
+        <w:rPr>
+          <w:rFonts w:ascii="Arial" w:hAnsi="Arial"/>
+        </w:rPr>
+        <w:t>Objects should be exported from R using the command `save(objectname, file=”newfilename”)`</w:t>
+      </w:r>
+    </w:p>
+    <w:p>
+      <w:pPr>
+        <w:pStyle w:val="ListParagraph"/>
+        <w:ind w:left="2880"/>
+        <w:rPr>
+          <w:rFonts w:ascii="Arial" w:hAnsi="Arial"/>
+          <w:b/>
+        </w:rPr>
+      </w:pPr>
+      <w:r>
+        <w:rPr>
+          <w:rFonts w:ascii="Arial" w:hAnsi="Arial"/>
+        </w:rPr>
+        <w:t>By default the file will be saved into the current working directory, but the full path to a new location can be specified in the `file=` argument, or set `file=file.choose(new=TRUE)` to use a save dialog box.</w:t>
+      </w:r>
+    </w:p>
+    <w:p>
+      <w:pPr>
+        <w:pStyle w:val="ListParagraph"/>
+        <w:numPr>
+          <w:ilvl w:val="2"/>
+          <w:numId w:val="1"/>
+        </w:numPr>
+        <w:rPr>
+          <w:rFonts w:ascii="Arial" w:hAnsi="Arial"/>
+          <w:b/>
+        </w:rPr>
+      </w:pPr>
+      <w:r>
+        <w:rPr>
+          <w:rFonts w:ascii="Arial" w:hAnsi="Arial"/>
+        </w:rPr>
+        <w:t>Excel</w:t>
+      </w:r>
+    </w:p>
+    <w:p>
+      <w:pPr>
+        <w:pStyle w:val="ListParagraph"/>
+        <w:numPr>
+          <w:ilvl w:val="3"/>
+          <w:numId w:val="1"/>
+        </w:numPr>
+        <w:rPr>
+          <w:rFonts w:ascii="Arial" w:hAnsi="Arial"/>
+        </w:rPr>
+      </w:pPr>
+      <w:r>
+        <w:rPr>
+          <w:rFonts w:ascii="Arial" w:hAnsi="Arial"/>
+        </w:rPr>
+        <w:t>Specify</w:t>
+      </w:r>
+      <w:r>
+        <w:rPr>
+          <w:rFonts w:ascii="Arial" w:hAnsi="Arial"/>
+        </w:rPr>
+        <w:t xml:space="preserve"> the type of matrix and upload a .csv file of relational data.</w:t>
+      </w:r>
+    </w:p>
+    <w:p>
+      <w:pPr>
+        <w:pStyle w:val="ListParagraph"/>
+        <w:numPr>
+          <w:ilvl w:val="3"/>
+          <w:numId w:val="1"/>
+        </w:numPr>
+        <w:rPr>
+          <w:rFonts w:ascii="Arial" w:hAnsi="Arial"/>
+        </w:rPr>
+      </w:pPr>
+      <w:r>
+        <w:rPr>
+          <w:rFonts w:ascii="Arial" w:hAnsi="Arial"/>
+        </w:rPr>
+        <w:t>Adjacency matrices should have vetex labels in the first row or column.</w:t>
+      </w:r>
+    </w:p>
+    <w:p>
+      <w:pPr>
+        <w:pStyle w:val="ListParagraph"/>
+        <w:numPr>
+          <w:ilvl w:val="3"/>
+          <w:numId w:val="1"/>
+        </w:numPr>
+        <w:rPr>
+          <w:rFonts w:ascii="Arial" w:hAnsi="Arial"/>
+        </w:rPr>
+      </w:pPr>
+      <w:r>
+        <w:rPr>
+          <w:rFonts w:ascii="Arial" w:hAnsi="Arial"/>
+        </w:rPr>
+        <w:t>Incidence matrices should have edge labels in the first row and vertex labels in the first column.</w:t>
+      </w:r>
+    </w:p>
+    <w:p>
+      <w:pPr>
+        <w:pStyle w:val="ListParagraph"/>
+        <w:numPr>
+          <w:ilvl w:val="3"/>
+          <w:numId w:val="1"/>
+        </w:numPr>
+        <w:rPr>
+          <w:rFonts w:ascii="Arial" w:hAnsi="Arial"/>
+        </w:rPr>
+      </w:pPr>
+      <w:r>
+        <w:rPr>
+          <w:rFonts w:ascii="Arial" w:hAnsi="Arial"/>
+        </w:rPr>
+        <w:t>Edge lists should not have row or column labels</w:t>
+      </w:r>
+    </w:p>
+    <w:p>
+      <w:pPr>
+        <w:pStyle w:val="ListParagraph"/>
+        <w:numPr>
+          <w:ilvl w:val="2"/>
+          <w:numId w:val="1"/>
+        </w:numPr>
+        <w:rPr>
+          <w:rFonts w:ascii="Arial" w:hAnsi="Arial"/>
+        </w:rPr>
+      </w:pPr>
+      <w:r>
+        <w:rPr>
+          <w:rFonts w:ascii="Arial" w:hAnsi="Arial"/>
+        </w:rPr>
+        <w:t>Pajek</w:t>
+      </w:r>
+    </w:p>
+    <w:p>
+      <w:pPr>
+        <w:pStyle w:val="ListParagraph"/>
+        <w:numPr>
+          <w:ilvl w:val="3"/>
+          <w:numId w:val="1"/>
+        </w:numPr>
+        <w:rPr>
+          <w:rFonts w:ascii="Arial" w:hAnsi="Arial"/>
+        </w:rPr>
+      </w:pPr>
+      <w:r>
+        <w:rPr>
+          <w:rFonts w:ascii="Arial" w:hAnsi="Arial"/>
+        </w:rPr>
+        <w:t>Upload network or project files (.net or .paj, respectively).</w:t>
+      </w:r>
+    </w:p>
+    <w:p>
+      <w:pPr>
+        <w:pStyle w:val="ListParagraph"/>
+        <w:numPr>
+          <w:ilvl w:val="1"/>
+          <w:numId w:val="1"/>
+        </w:numPr>
+        <w:rPr>
+          <w:rFonts w:ascii="Arial" w:hAnsi="Arial"/>
+        </w:rPr>
+      </w:pPr>
+      <w:r>
+        <w:rPr>
+          <w:rFonts w:ascii="Arial" w:hAnsi="Arial"/>
+        </w:rPr>
+        <w:t>Network summary</w:t>
+      </w:r>
+      <w:r>
+        <w:rPr>
+          <w:rFonts w:ascii="Arial" w:hAnsi="Arial"/>
+        </w:rPr>
+        <w:t xml:space="preserve"> on right side of page</w:t>
+      </w:r>
+    </w:p>
+    <w:p>
+      <w:pPr>
+        <w:pStyle w:val="ListParagraph"/>
+        <w:numPr>
+          <w:ilvl w:val="2"/>
+          <w:numId w:val="1"/>
+        </w:numPr>
+        <w:rPr>
+          <w:rFonts w:ascii="Arial" w:hAnsi="Arial"/>
+        </w:rPr>
+      </w:pPr>
+      <w:r>
+        <w:rPr>
+          <w:rFonts w:ascii="Arial" w:hAnsi="Arial"/>
+        </w:rPr>
+        <w:t>After uploading, verify that network has intended properties</w:t>
+      </w:r>
+    </w:p>
+    <w:p>
+      <w:pPr>
+        <w:pStyle w:val="ListParagraph"/>
+        <w:numPr>
+          <w:ilvl w:val="1"/>
+          <w:numId w:val="1"/>
+        </w:numPr>
+        <w:rPr>
+          <w:rFonts w:ascii="Arial" w:hAnsi="Arial"/>
+        </w:rPr>
+      </w:pPr>
+      <w:r>
+        <w:rPr>
+          <w:rFonts w:ascii="Arial" w:hAnsi="Arial"/>
+        </w:rPr>
+        <w:t>Modify network as necessary (symmetrize or add attributes)</w:t>
       </w:r>
     </w:p>
     <w:p>
@@ -532,7 +1164,14 @@
           <w:rFonts w:ascii="Arial" w:hAnsi="Arial"/>
           <w:b/>
         </w:rPr>
-        <w:t>Creating networks (and intro to statnetWeb)</w:t>
+        <w:t xml:space="preserve">statnetWeb: </w:t>
+      </w:r>
+      <w:r>
+        <w:rPr>
+          <w:rFonts w:ascii="Arial" w:hAnsi="Arial"/>
+          <w:b/>
+        </w:rPr>
+        <w:t>Network Descriptives</w:t>
       </w:r>
     </w:p>
     <w:p>
@@ -550,207 +1189,118 @@
         <w:rPr>
           <w:rFonts w:ascii="Arial" w:hAnsi="Arial"/>
         </w:rPr>
-        <w:t>In excel or R (or Pajek?)</w:t>
-      </w:r>
+        <w:t>Network descriptives</w:t>
+      </w:r>
+      <w:r>
+        <w:rPr>
+          <w:rFonts w:ascii="Arial" w:hAnsi="Arial"/>
+        </w:rPr>
+        <w:t xml:space="preserve"> are </w:t>
+      </w:r>
+      <w:r>
+        <w:rPr>
+          <w:rFonts w:ascii="Arial" w:hAnsi="Arial"/>
+        </w:rPr>
+        <w:t xml:space="preserve">valuable for </w:t>
+      </w:r>
+      <w:r>
+        <w:rPr>
+          <w:rFonts w:ascii="Arial" w:hAnsi="Arial"/>
+        </w:rPr>
+        <w:t>gaining insight into the observed network</w:t>
+      </w:r>
+      <w:r>
+        <w:rPr>
+          <w:rFonts w:ascii="Arial" w:hAnsi="Arial"/>
+        </w:rPr>
+        <w:t xml:space="preserve">. Exploring plots and descriptive statistics </w:t>
+      </w:r>
+      <w:r>
+        <w:rPr>
+          <w:rFonts w:ascii="Arial" w:hAnsi="Arial"/>
+        </w:rPr>
+        <w:t>before</w:t>
+      </w:r>
+      <w:r>
+        <w:rPr>
+          <w:rFonts w:ascii="Arial" w:hAnsi="Arial"/>
+        </w:rPr>
+        <w:t xml:space="preserve"> fitting a model can </w:t>
+      </w:r>
+      <w:r>
+        <w:rPr>
+          <w:rFonts w:ascii="Arial" w:hAnsi="Arial"/>
+        </w:rPr>
+        <w:t>lead to better model formulations</w:t>
+      </w:r>
+      <w:r>
+        <w:rPr>
+          <w:rFonts w:ascii="Arial" w:hAnsi="Arial"/>
+        </w:rPr>
+        <w:t xml:space="preserve"> and improve interpretation of results.</w:t>
+      </w:r>
+    </w:p>
+    <w:p>
+      <w:pPr>
+        <w:pStyle w:val="ListParagraph"/>
+        <w:numPr>
+          <w:ilvl w:val="1"/>
+          <w:numId w:val="1"/>
+        </w:numPr>
+        <w:rPr>
+          <w:rFonts w:ascii="Arial" w:hAnsi="Arial"/>
+        </w:rPr>
+      </w:pPr>
+      <w:r>
+        <w:rPr>
+          <w:rFonts w:ascii="Arial" w:hAnsi="Arial"/>
+        </w:rPr>
+        <w:t>Plot: display options can be revealing</w:t>
+      </w:r>
+    </w:p>
+    <w:p>
+      <w:pPr>
+        <w:pStyle w:val="ListParagraph"/>
+        <w:numPr>
+          <w:ilvl w:val="2"/>
+          <w:numId w:val="1"/>
+        </w:numPr>
+        <w:rPr>
+          <w:rFonts w:ascii="Arial" w:hAnsi="Arial"/>
+        </w:rPr>
+      </w:pPr>
+      <w:r>
+        <w:rPr>
+          <w:rFonts w:ascii="Arial" w:hAnsi="Arial"/>
+        </w:rPr>
+        <w:t xml:space="preserve">e.g. </w:t>
+      </w:r>
+      <w:r>
+        <w:rPr>
+          <w:rFonts w:ascii="Arial" w:hAnsi="Arial"/>
+        </w:rPr>
+        <w:t xml:space="preserve">easy to </w:t>
+      </w:r>
+      <w:r>
+        <w:rPr>
+          <w:rFonts w:ascii="Arial" w:hAnsi="Arial"/>
+        </w:rPr>
+        <w:t>see clustering when nodes of faux.mesa.high are color-coded and sized by Grade</w:t>
+      </w:r>
+    </w:p>
+    <w:p>
+      <w:pPr>
+        <w:pStyle w:val="ListParagraph"/>
+        <w:ind w:left="2160"/>
+        <w:rPr>
+          <w:rFonts w:ascii="Arial" w:hAnsi="Arial"/>
+        </w:rPr>
+      </w:pPr>
       <w:r>
         <w:rPr>
           <w:rFonts w:ascii="Arial" w:hAnsi="Arial"/>
           <w:noProof/>
         </w:rPr>
-        <w:t xml:space="preserve"> </w:t>
-      </w:r>
-    </w:p>
-    <w:p>
-      <w:pPr>
-        <w:pStyle w:val="ListParagraph"/>
-        <w:numPr>
-          <w:ilvl w:val="1"/>
-          <w:numId w:val="1"/>
-        </w:numPr>
-        <w:rPr>
-          <w:rFonts w:ascii="Arial" w:hAnsi="Arial"/>
-        </w:rPr>
-      </w:pPr>
-      <w:r>
-        <w:rPr>
-          <w:rFonts w:ascii="Arial" w:hAnsi="Arial"/>
-        </w:rPr>
-        <w:t>Uploading to statnetWeb (familiarize with nw summary)</w:t>
-      </w:r>
-    </w:p>
-    <w:p>
-      <w:pPr>
-        <w:pStyle w:val="ListParagraph"/>
-        <w:numPr>
-          <w:ilvl w:val="1"/>
-          <w:numId w:val="1"/>
-        </w:numPr>
-        <w:rPr>
-          <w:rFonts w:ascii="Arial" w:hAnsi="Arial"/>
-        </w:rPr>
-      </w:pPr>
-      <w:r>
-        <w:rPr>
-          <w:rFonts w:ascii="Arial" w:hAnsi="Arial"/>
-        </w:rPr>
-        <w:t>Modify as necessary (</w:t>
-      </w:r>
-      <w:r>
-        <w:rPr>
-          <w:rFonts w:ascii="Arial" w:hAnsi="Arial"/>
-        </w:rPr>
-        <w:t xml:space="preserve">symmetrize or </w:t>
-      </w:r>
-      <w:r>
-        <w:rPr>
-          <w:rFonts w:ascii="Arial" w:hAnsi="Arial"/>
-        </w:rPr>
-        <w:t>add attributes)</w:t>
-      </w:r>
-    </w:p>
-    <w:p>
-      <w:pPr>
-        <w:pStyle w:val="ListParagraph"/>
-        <w:numPr>
-          <w:ilvl w:val="0"/>
-          <w:numId w:val="1"/>
-        </w:numPr>
-        <w:rPr>
-          <w:rFonts w:ascii="Arial" w:hAnsi="Arial"/>
-          <w:b/>
-        </w:rPr>
-      </w:pPr>
-      <w:r>
-        <w:rPr>
-          <w:rFonts w:ascii="Arial" w:hAnsi="Arial"/>
-          <w:b/>
-        </w:rPr>
-        <w:t>Network Descriptives</w:t>
-      </w:r>
-    </w:p>
-    <w:p>
-      <w:pPr>
-        <w:pStyle w:val="ListParagraph"/>
-        <w:numPr>
-          <w:ilvl w:val="1"/>
-          <w:numId w:val="1"/>
-        </w:numPr>
-        <w:rPr>
-          <w:rFonts w:ascii="Arial" w:hAnsi="Arial"/>
-        </w:rPr>
-      </w:pPr>
-      <w:r>
-        <w:rPr>
-          <w:rFonts w:ascii="Arial" w:hAnsi="Arial"/>
-        </w:rPr>
-        <w:t xml:space="preserve">Network descriptives are </w:t>
-      </w:r>
-      <w:r>
-        <w:rPr>
-          <w:rFonts w:ascii="Arial" w:hAnsi="Arial"/>
-        </w:rPr>
-        <w:t xml:space="preserve">valuable for </w:t>
-      </w:r>
-      <w:r>
-        <w:rPr>
-          <w:rFonts w:ascii="Arial" w:hAnsi="Arial"/>
-        </w:rPr>
-        <w:t>gaining insight into the observed network</w:t>
-      </w:r>
-      <w:r>
-        <w:rPr>
-          <w:rFonts w:ascii="Arial" w:hAnsi="Arial"/>
-        </w:rPr>
-        <w:t xml:space="preserve">. Exploring plots and descriptive statistics </w:t>
-      </w:r>
-      <w:r>
-        <w:rPr>
-          <w:rFonts w:ascii="Arial" w:hAnsi="Arial"/>
-          <w:i/>
-        </w:rPr>
-        <w:t>before</w:t>
-      </w:r>
-      <w:r>
-        <w:rPr>
-          <w:rFonts w:ascii="Arial" w:hAnsi="Arial"/>
-        </w:rPr>
-        <w:t xml:space="preserve"> fitting a model can </w:t>
-      </w:r>
-      <w:r>
-        <w:rPr>
-          <w:rFonts w:ascii="Arial" w:hAnsi="Arial"/>
-        </w:rPr>
-        <w:t>lead to better model formulations</w:t>
-      </w:r>
-      <w:r>
-        <w:rPr>
-          <w:rFonts w:ascii="Arial" w:hAnsi="Arial"/>
-        </w:rPr>
-        <w:t xml:space="preserve"> and improve interpretation of results.</w:t>
-      </w:r>
-    </w:p>
-    <w:p>
-      <w:pPr>
-        <w:pStyle w:val="ListParagraph"/>
-        <w:numPr>
-          <w:ilvl w:val="1"/>
-          <w:numId w:val="1"/>
-        </w:numPr>
-        <w:rPr>
-          <w:rFonts w:ascii="Arial" w:hAnsi="Arial"/>
-        </w:rPr>
-      </w:pPr>
-      <w:r>
-        <w:rPr>
-          <w:rFonts w:ascii="Arial" w:hAnsi="Arial"/>
-        </w:rPr>
-        <w:t>Plot: display options can be revealing</w:t>
-      </w:r>
-    </w:p>
-    <w:p>
-      <w:pPr>
-        <w:pStyle w:val="ListParagraph"/>
-        <w:numPr>
-          <w:ilvl w:val="2"/>
-          <w:numId w:val="1"/>
-        </w:numPr>
-        <w:rPr>
-          <w:rFonts w:ascii="Arial" w:hAnsi="Arial"/>
-        </w:rPr>
-      </w:pPr>
-      <w:r>
-        <w:rPr>
-          <w:rFonts w:ascii="Arial" w:hAnsi="Arial"/>
-        </w:rPr>
-        <w:t xml:space="preserve">e.g. </w:t>
-      </w:r>
-      <w:r>
-        <w:rPr>
-          <w:rFonts w:ascii="Arial" w:hAnsi="Arial"/>
-        </w:rPr>
-        <w:t xml:space="preserve">easy to </w:t>
-      </w:r>
-      <w:r>
-        <w:rPr>
-          <w:rFonts w:ascii="Arial" w:hAnsi="Arial"/>
-        </w:rPr>
-        <w:t>see clustering when nodes of faux.mesa.high are color-coded and sized by Grade</w:t>
-      </w:r>
-    </w:p>
-    <w:p>
-      <w:pPr>
-        <w:pStyle w:val="ListParagraph"/>
-        <w:ind w:left="2160"/>
-        <w:rPr>
-          <w:rFonts w:ascii="Arial" w:hAnsi="Arial"/>
-        </w:rPr>
-      </w:pPr>
-      <w:r>
-        <w:rPr>
-          <w:rFonts w:ascii="Arial" w:hAnsi="Arial"/>
-          <w:noProof/>
-        </w:rPr>
-        <w:lastRenderedPageBreak/>
         <w:drawing>
           <wp:inline distT="0" distB="0" distL="0" distR="0" wp14:anchorId="22B806A7" wp14:editId="429A00D5">
             <wp:extent cx="2639720" cy="2044274"/>
@@ -769,7 +1319,7 @@
                     </pic:cNvPicPr>
                   </pic:nvPicPr>
                   <pic:blipFill>
-                    <a:blip r:embed="rId7">
+                    <a:blip r:embed="rId8">
                       <a:extLst>
                         <a:ext uri="{28A0092B-C50C-407E-A947-70E740481C1C}">
                           <a14:useLocalDpi xmlns:a14="http://schemas.microsoft.com/office/drawing/2010/main" val="0"/>
@@ -818,11 +1368,59 @@
         </w:rPr>
         <w:t xml:space="preserve">Degree dist: </w:t>
       </w:r>
-      <w:r>
-        <w:rPr>
-          <w:rFonts w:ascii="Arial" w:hAnsi="Arial"/>
-        </w:rPr>
-        <w:t>does structure of network vary</w:t>
+    </w:p>
+    <w:p>
+      <w:pPr>
+        <w:pStyle w:val="ListParagraph"/>
+        <w:numPr>
+          <w:ilvl w:val="2"/>
+          <w:numId w:val="1"/>
+        </w:numPr>
+        <w:rPr>
+          <w:rFonts w:ascii="Arial" w:hAnsi="Arial"/>
+        </w:rPr>
+      </w:pPr>
+      <w:r>
+        <w:rPr>
+          <w:rFonts w:ascii="Arial" w:hAnsi="Arial"/>
+        </w:rPr>
+        <w:t>Do most nodes have similar degree? Are there a few nodes with high degree (“hubs”) and many with low degree?</w:t>
+      </w:r>
+    </w:p>
+    <w:p>
+      <w:pPr>
+        <w:pStyle w:val="ListParagraph"/>
+        <w:numPr>
+          <w:ilvl w:val="2"/>
+          <w:numId w:val="1"/>
+        </w:numPr>
+        <w:rPr>
+          <w:rFonts w:ascii="Arial" w:hAnsi="Arial"/>
+        </w:rPr>
+      </w:pPr>
+      <w:r>
+        <w:rPr>
+          <w:rFonts w:ascii="Arial" w:hAnsi="Arial"/>
+        </w:rPr>
+        <w:t>D</w:t>
+      </w:r>
+      <w:r>
+        <w:rPr>
+          <w:rFonts w:ascii="Arial" w:hAnsi="Arial"/>
+        </w:rPr>
+        <w:t xml:space="preserve">oes </w:t>
+      </w:r>
+      <w:r>
+        <w:rPr>
+          <w:rFonts w:ascii="Arial" w:hAnsi="Arial"/>
+        </w:rPr>
+        <w:t>the distribution</w:t>
+      </w:r>
+      <w:r>
+        <w:rPr>
+          <w:rFonts w:ascii="Arial" w:hAnsi="Arial"/>
+        </w:rPr>
+        <w:t xml:space="preserve"> vary</w:t>
       </w:r>
       <w:r>
         <w:rPr>
@@ -852,7 +1450,31 @@
         <w:rPr>
           <w:rFonts w:ascii="Arial" w:hAnsi="Arial"/>
         </w:rPr>
-        <w:t>Geodesic dist: structure of paths (compared to null models)</w:t>
+        <w:t xml:space="preserve">Geodesic dist: </w:t>
+      </w:r>
+      <w:r>
+        <w:rPr>
+          <w:rFonts w:ascii="Arial" w:hAnsi="Arial"/>
+        </w:rPr>
+        <w:t>lengths</w:t>
+      </w:r>
+      <w:r>
+        <w:rPr>
+          <w:rFonts w:ascii="Arial" w:hAnsi="Arial"/>
+        </w:rPr>
+        <w:t xml:space="preserve"> of </w:t>
+      </w:r>
+      <w:r>
+        <w:rPr>
+          <w:rFonts w:ascii="Arial" w:hAnsi="Arial"/>
+        </w:rPr>
+        <w:t xml:space="preserve">shortest </w:t>
+      </w:r>
+      <w:r>
+        <w:rPr>
+          <w:rFonts w:ascii="Arial" w:hAnsi="Arial"/>
+        </w:rPr>
+        <w:t>paths (compared to null models)</w:t>
       </w:r>
     </w:p>
     <w:p>
@@ -904,8 +1526,9 @@
           <w:rFonts w:ascii="Arial" w:hAnsi="Arial"/>
           <w:noProof/>
         </w:rPr>
+        <w:lastRenderedPageBreak/>
         <w:drawing>
-          <wp:inline distT="0" distB="0" distL="0" distR="0" wp14:anchorId="4A63794E" wp14:editId="3D870F61">
+          <wp:inline distT="0" distB="0" distL="0" distR="0" wp14:anchorId="235B0D43" wp14:editId="7718917D">
             <wp:extent cx="3004023" cy="1764869"/>
             <wp:effectExtent l="0" t="0" r="0" b="0"/>
             <wp:docPr id="7" name="Picture 5"/>
@@ -922,7 +1545,7 @@
                     </pic:cNvPicPr>
                   </pic:nvPicPr>
                   <pic:blipFill>
-                    <a:blip r:embed="rId8">
+                    <a:blip r:embed="rId9">
                       <a:extLst>
                         <a:ext uri="{28A0092B-C50C-407E-A947-70E740481C1C}">
                           <a14:useLocalDpi xmlns:a14="http://schemas.microsoft.com/office/drawing/2010/main" val="0"/>
@@ -958,6 +1581,24 @@
       <w:pPr>
         <w:pStyle w:val="ListParagraph"/>
         <w:numPr>
+          <w:ilvl w:val="2"/>
+          <w:numId w:val="1"/>
+        </w:numPr>
+        <w:rPr>
+          <w:rFonts w:ascii="Arial" w:hAnsi="Arial"/>
+        </w:rPr>
+      </w:pPr>
+      <w:r>
+        <w:rPr>
+          <w:rFonts w:ascii="Arial" w:hAnsi="Arial"/>
+        </w:rPr>
+        <w:t xml:space="preserve">The faux.mesa.high network has fewer paths of length 5-8 than we would expect, and more node pairs with paths of length inf (unreachable) </w:t>
+      </w:r>
+    </w:p>
+    <w:p>
+      <w:pPr>
+        <w:pStyle w:val="ListParagraph"/>
+        <w:numPr>
           <w:ilvl w:val="1"/>
           <w:numId w:val="1"/>
         </w:numPr>
@@ -1003,7 +1644,7 @@
                     </pic:cNvPicPr>
                   </pic:nvPicPr>
                   <pic:blipFill>
-                    <a:blip r:embed="rId9">
+                    <a:blip r:embed="rId10">
                       <a:extLst>
                         <a:ext uri="{28A0092B-C50C-407E-A947-70E740481C1C}">
                           <a14:useLocalDpi xmlns:a14="http://schemas.microsoft.com/office/drawing/2010/main" val="0"/>
@@ -1047,6 +1688,13 @@
           <w:b/>
         </w:rPr>
       </w:pPr>
+      <w:r>
+        <w:rPr>
+          <w:rFonts w:ascii="Arial" w:hAnsi="Arial"/>
+          <w:b/>
+        </w:rPr>
+        <w:t xml:space="preserve">statnetWeb: </w:t>
+      </w:r>
       <w:r>
         <w:rPr>
           <w:rFonts w:ascii="Arial" w:hAnsi="Arial"/>
@@ -1424,7 +2072,6 @@
           <w:rFonts w:ascii="Arial" w:hAnsi="Arial" w:cs="Arial"/>
           <w:i/>
         </w:rPr>
-        <w:lastRenderedPageBreak/>
         <w:t>θ</w:t>
       </w:r>
       <w:r>
@@ -1817,82 +2464,6 @@
     <w:p>
       <w:pPr>
         <w:pStyle w:val="ListParagraph"/>
-        <w:ind w:left="1440"/>
-        <w:rPr>
-          <w:rFonts w:ascii="Arial" w:hAnsi="Arial"/>
-        </w:rPr>
-      </w:pPr>
-      <w:r>
-        <w:rPr>
-          <w:rFonts w:ascii="Arial" w:hAnsi="Arial"/>
-          <w:noProof/>
-        </w:rPr>
-        <w:drawing>
-          <wp:inline distT="0" distB="0" distL="0" distR="0" wp14:anchorId="586EAF3B" wp14:editId="24E649F0">
-            <wp:extent cx="2900622" cy="911858"/>
-            <wp:effectExtent l="0" t="0" r="0" b="3175"/>
-            <wp:docPr id="2" name="Picture 1"/>
-            <wp:cNvGraphicFramePr>
-              <a:graphicFrameLocks xmlns:a="http://schemas.openxmlformats.org/drawingml/2006/main" noChangeAspect="1"/>
-            </wp:cNvGraphicFramePr>
-            <a:graphic xmlns:a="http://schemas.openxmlformats.org/drawingml/2006/main">
-              <a:graphicData uri="http://schemas.openxmlformats.org/drawingml/2006/picture">
-                <pic:pic xmlns:pic="http://schemas.openxmlformats.org/drawingml/2006/picture">
-                  <pic:nvPicPr>
-                    <pic:cNvPr id="0" name="Picture 1"/>
-                    <pic:cNvPicPr>
-                      <a:picLocks noChangeAspect="1" noChangeArrowheads="1"/>
-                    </pic:cNvPicPr>
-                  </pic:nvPicPr>
-                  <pic:blipFill>
-                    <a:blip r:embed="rId10">
-                      <a:extLst>
-                        <a:ext uri="{28A0092B-C50C-407E-A947-70E740481C1C}">
-                          <a14:useLocalDpi xmlns:a14="http://schemas.microsoft.com/office/drawing/2010/main" val="0"/>
-                        </a:ext>
-                      </a:extLst>
-                    </a:blip>
-                    <a:srcRect/>
-                    <a:stretch>
-                      <a:fillRect/>
-                    </a:stretch>
-                  </pic:blipFill>
-                  <pic:spPr bwMode="auto">
-                    <a:xfrm>
-                      <a:off x="0" y="0"/>
-                      <a:ext cx="2901908" cy="912262"/>
-                    </a:xfrm>
-                    <a:prstGeom prst="rect">
-                      <a:avLst/>
-                    </a:prstGeom>
-                    <a:noFill/>
-                    <a:ln>
-                      <a:noFill/>
-                    </a:ln>
-                  </pic:spPr>
-                </pic:pic>
-              </a:graphicData>
-            </a:graphic>
-          </wp:inline>
-        </w:drawing>
-      </w:r>
-      <w:r>
-        <w:rPr>
-          <w:rFonts w:ascii="Arial" w:hAnsi="Arial"/>
-        </w:rPr>
-        <w:t xml:space="preserve"> </w:t>
-      </w:r>
-      <w:r>
-        <w:rPr>
-          <w:rFonts w:ascii="Arial" w:hAnsi="Arial"/>
-          <w:color w:val="F79646" w:themeColor="accent6"/>
-        </w:rPr>
-        <w:t>[different formula picture]</w:t>
-      </w:r>
-    </w:p>
-    <w:p>
-      <w:pPr>
-        <w:pStyle w:val="ListParagraph"/>
         <w:numPr>
           <w:ilvl w:val="2"/>
           <w:numId w:val="1"/>
@@ -2045,6 +2616,7 @@
         <w:rPr>
           <w:rFonts w:ascii="Arial" w:hAnsi="Arial"/>
         </w:rPr>
+        <w:lastRenderedPageBreak/>
         <w:t>Presence or absence of a tie does/does not depend on the state of other ties</w:t>
       </w:r>
     </w:p>
@@ -2195,36 +2767,17 @@
     <w:p>
       <w:pPr>
         <w:pStyle w:val="ListParagraph"/>
-        <w:ind w:left="2880"/>
-        <w:rPr>
-          <w:rFonts w:ascii="Arial" w:hAnsi="Arial"/>
-          <w:color w:val="F79646" w:themeColor="accent6"/>
-        </w:rPr>
-      </w:pPr>
-      <w:r>
-        <w:rPr>
-          <w:rFonts w:ascii="Arial" w:hAnsi="Arial"/>
-          <w:color w:val="F79646" w:themeColor="accent6"/>
-        </w:rPr>
-        <w:t>[picture of model summary]</w:t>
-      </w:r>
-    </w:p>
-    <w:p>
-      <w:pPr>
-        <w:pStyle w:val="ListParagraph"/>
         <w:numPr>
           <w:ilvl w:val="3"/>
           <w:numId w:val="1"/>
         </w:numPr>
         <w:rPr>
           <w:rFonts w:ascii="Arial" w:hAnsi="Arial"/>
-          <w:color w:val="F79646" w:themeColor="accent6"/>
-        </w:rPr>
-      </w:pPr>
-      <w:r>
-        <w:rPr>
-          <w:rFonts w:ascii="Arial" w:hAnsi="Arial"/>
-          <w:color w:val="F79646" w:themeColor="accent6"/>
+        </w:rPr>
+      </w:pPr>
+      <w:r>
+        <w:rPr>
+          <w:rFonts w:ascii="Arial" w:hAnsi="Arial"/>
         </w:rPr>
         <w:t>Interpretation of coefficient estimates:</w:t>
       </w:r>
@@ -2491,6 +3044,172 @@
         </w:numPr>
         <w:rPr>
           <w:rFonts w:ascii="Arial" w:hAnsi="Arial"/>
+        </w:rPr>
+      </w:pPr>
+      <w:r>
+        <w:rPr>
+          <w:rFonts w:ascii="Arial" w:hAnsi="Arial"/>
+        </w:rPr>
+        <w:t>When a model fails</w:t>
+      </w:r>
+    </w:p>
+    <w:p>
+      <w:pPr>
+        <w:pStyle w:val="ListParagraph"/>
+        <w:numPr>
+          <w:ilvl w:val="2"/>
+          <w:numId w:val="1"/>
+        </w:numPr>
+        <w:rPr>
+          <w:rFonts w:ascii="Arial" w:hAnsi="Arial"/>
+        </w:rPr>
+      </w:pPr>
+      <w:r>
+        <w:rPr>
+          <w:rFonts w:ascii="Arial" w:hAnsi="Arial"/>
+        </w:rPr>
+        <w:t>Control parameters</w:t>
+      </w:r>
+    </w:p>
+    <w:p>
+      <w:pPr>
+        <w:pStyle w:val="ListParagraph"/>
+        <w:numPr>
+          <w:ilvl w:val="3"/>
+          <w:numId w:val="1"/>
+        </w:numPr>
+        <w:rPr>
+          <w:rFonts w:ascii="Arial" w:hAnsi="Arial"/>
+        </w:rPr>
+      </w:pPr>
+      <w:r>
+        <w:rPr>
+          <w:rFonts w:ascii="Arial" w:hAnsi="Arial"/>
+        </w:rPr>
+        <w:t>Burn-in:</w:t>
+      </w:r>
+    </w:p>
+    <w:p>
+      <w:pPr>
+        <w:pStyle w:val="ListParagraph"/>
+        <w:numPr>
+          <w:ilvl w:val="3"/>
+          <w:numId w:val="1"/>
+        </w:numPr>
+        <w:rPr>
+          <w:rFonts w:ascii="Arial" w:hAnsi="Arial"/>
+        </w:rPr>
+      </w:pPr>
+      <w:r>
+        <w:rPr>
+          <w:rFonts w:ascii="Arial" w:hAnsi="Arial"/>
+        </w:rPr>
+        <w:t>Interval:</w:t>
+      </w:r>
+    </w:p>
+    <w:p>
+      <w:pPr>
+        <w:pStyle w:val="ListParagraph"/>
+        <w:numPr>
+          <w:ilvl w:val="3"/>
+          <w:numId w:val="1"/>
+        </w:numPr>
+        <w:rPr>
+          <w:rFonts w:ascii="Arial" w:hAnsi="Arial"/>
+        </w:rPr>
+      </w:pPr>
+      <w:r>
+        <w:rPr>
+          <w:rFonts w:ascii="Arial" w:hAnsi="Arial"/>
+        </w:rPr>
+        <w:t>Sample size:</w:t>
+      </w:r>
+    </w:p>
+    <w:p>
+      <w:pPr>
+        <w:pStyle w:val="ListParagraph"/>
+        <w:numPr>
+          <w:ilvl w:val="3"/>
+          <w:numId w:val="1"/>
+        </w:numPr>
+        <w:rPr>
+          <w:rFonts w:ascii="Arial" w:hAnsi="Arial"/>
+        </w:rPr>
+      </w:pPr>
+      <w:r>
+        <w:rPr>
+          <w:rFonts w:ascii="Arial" w:hAnsi="Arial"/>
+        </w:rPr>
+        <w:t>If the user is familiar with other MCMC control parameters, they can be entered in the text box</w:t>
+      </w:r>
+    </w:p>
+    <w:p>
+      <w:pPr>
+        <w:pStyle w:val="ListParagraph"/>
+        <w:numPr>
+          <w:ilvl w:val="0"/>
+          <w:numId w:val="1"/>
+        </w:numPr>
+        <w:rPr>
+          <w:rFonts w:ascii="Arial" w:hAnsi="Arial"/>
+          <w:b/>
+        </w:rPr>
+      </w:pPr>
+      <w:r>
+        <w:rPr>
+          <w:rFonts w:ascii="Arial" w:hAnsi="Arial"/>
+          <w:b/>
+        </w:rPr>
+        <w:t xml:space="preserve">statnetWeb: </w:t>
+      </w:r>
+      <w:r>
+        <w:rPr>
+          <w:rFonts w:ascii="Arial" w:hAnsi="Arial"/>
+          <w:b/>
+        </w:rPr>
+        <w:t>MCMC Diagnostics</w:t>
+      </w:r>
+    </w:p>
+    <w:p>
+      <w:pPr>
+        <w:pStyle w:val="ListParagraph"/>
+        <w:numPr>
+          <w:ilvl w:val="1"/>
+          <w:numId w:val="1"/>
+        </w:numPr>
+        <w:rPr>
+          <w:rFonts w:ascii="Arial" w:hAnsi="Arial"/>
+          <w:b/>
+        </w:rPr>
+      </w:pPr>
+      <w:r>
+        <w:rPr>
+          <w:rFonts w:ascii="Arial" w:hAnsi="Arial"/>
+        </w:rPr>
+        <w:t>Only for model</w:t>
+      </w:r>
+      <w:r>
+        <w:rPr>
+          <w:rFonts w:ascii="Arial" w:hAnsi="Arial"/>
+        </w:rPr>
+        <w:t>s</w:t>
+      </w:r>
+      <w:r>
+        <w:rPr>
+          <w:rFonts w:ascii="Arial" w:hAnsi="Arial"/>
+        </w:rPr>
+        <w:t xml:space="preserve"> where MCMC was run</w:t>
+      </w:r>
+    </w:p>
+    <w:p>
+      <w:pPr>
+        <w:pStyle w:val="ListParagraph"/>
+        <w:numPr>
+          <w:ilvl w:val="1"/>
+          <w:numId w:val="1"/>
+        </w:numPr>
+        <w:rPr>
+          <w:rFonts w:ascii="Arial" w:hAnsi="Arial"/>
           <w:color w:val="F79646" w:themeColor="accent6"/>
         </w:rPr>
       </w:pPr>
@@ -2499,7 +3218,49 @@
           <w:rFonts w:ascii="Arial" w:hAnsi="Arial"/>
           <w:color w:val="F79646" w:themeColor="accent6"/>
         </w:rPr>
-        <w:t>When a model fails</w:t>
+        <w:t>*no longer used to ensure that mean statistics from model match the observed network stats</w:t>
+      </w:r>
+    </w:p>
+    <w:p>
+      <w:pPr>
+        <w:pStyle w:val="ListParagraph"/>
+        <w:numPr>
+          <w:ilvl w:val="1"/>
+          <w:numId w:val="1"/>
+        </w:numPr>
+        <w:rPr>
+          <w:rFonts w:ascii="Arial" w:hAnsi="Arial"/>
+        </w:rPr>
+      </w:pPr>
+      <w:r>
+        <w:rPr>
+          <w:rFonts w:ascii="Arial" w:hAnsi="Arial"/>
+        </w:rPr>
+        <w:t>Want MCMC sample statistics to vary randomly around the observed values a</w:t>
+      </w:r>
+      <w:r>
+        <w:rPr>
+          <w:rFonts w:ascii="Arial" w:hAnsi="Arial"/>
+        </w:rPr>
+        <w:t>n</w:t>
+      </w:r>
+      <w:r>
+        <w:rPr>
+          <w:rFonts w:ascii="Arial" w:hAnsi="Arial"/>
+        </w:rPr>
+        <w:t>d the difference between the observed and simulated values of the sample statistics to have a roughly bell-shaped</w:t>
+      </w:r>
+      <w:r>
+        <w:rPr>
+          <w:rFonts w:ascii="Arial" w:hAnsi="Arial"/>
+        </w:rPr>
+        <w:t xml:space="preserve"> distribution, centered at 0</w:t>
+      </w:r>
+      <w:r>
+        <w:rPr>
+          <w:rFonts w:ascii="Arial" w:hAnsi="Arial"/>
+        </w:rPr>
+        <w:t>.</w:t>
       </w:r>
     </w:p>
     <w:p>
@@ -2511,162 +3272,47 @@
         </w:numPr>
         <w:rPr>
           <w:rFonts w:ascii="Arial" w:hAnsi="Arial"/>
-          <w:color w:val="F79646" w:themeColor="accent6"/>
-        </w:rPr>
-      </w:pPr>
-      <w:r>
-        <w:rPr>
-          <w:rFonts w:ascii="Arial" w:hAnsi="Arial"/>
-          <w:color w:val="F79646" w:themeColor="accent6"/>
-        </w:rPr>
-        <w:t>Control parameters</w:t>
-      </w:r>
-    </w:p>
-    <w:p>
-      <w:pPr>
-        <w:pStyle w:val="ListParagraph"/>
-        <w:numPr>
-          <w:ilvl w:val="0"/>
-          <w:numId w:val="1"/>
-        </w:numPr>
-        <w:rPr>
-          <w:rFonts w:ascii="Arial" w:hAnsi="Arial"/>
-          <w:b/>
-        </w:rPr>
-      </w:pPr>
-      <w:r>
-        <w:rPr>
-          <w:rFonts w:ascii="Arial" w:hAnsi="Arial"/>
-          <w:b/>
+        </w:rPr>
+      </w:pPr>
+      <w:r>
+        <w:rPr>
+          <w:rFonts w:ascii="Arial" w:hAnsi="Arial"/>
+        </w:rPr>
+        <w:t>e.g. flobusiness ~ edges+degree(1)</w:t>
+      </w:r>
+    </w:p>
+    <w:p>
+      <w:pPr>
+        <w:pStyle w:val="ListParagraph"/>
+        <w:numPr>
+          <w:ilvl w:val="2"/>
+          <w:numId w:val="1"/>
+        </w:numPr>
+        <w:rPr>
+          <w:rFonts w:ascii="Arial" w:hAnsi="Arial"/>
+        </w:rPr>
+      </w:pPr>
+      <w:r>
+        <w:rPr>
+          <w:rFonts w:ascii="Arial" w:hAnsi="Arial"/>
+        </w:rPr>
+        <w:t xml:space="preserve">jagged curve in degree1 stats </w:t>
+      </w:r>
+    </w:p>
+    <w:p>
+      <w:pPr>
+        <w:pStyle w:val="ListParagraph"/>
+        <w:ind w:left="810"/>
+        <w:rPr>
+          <w:rFonts w:ascii="Arial" w:hAnsi="Arial"/>
+        </w:rPr>
+      </w:pPr>
+      <w:r>
+        <w:rPr>
+          <w:rFonts w:ascii="Arial" w:hAnsi="Arial"/>
+          <w:noProof/>
         </w:rPr>
         <w:lastRenderedPageBreak/>
-        <w:t>MCMC Diagnostics</w:t>
-      </w:r>
-    </w:p>
-    <w:p>
-      <w:pPr>
-        <w:pStyle w:val="ListParagraph"/>
-        <w:numPr>
-          <w:ilvl w:val="1"/>
-          <w:numId w:val="1"/>
-        </w:numPr>
-        <w:rPr>
-          <w:rFonts w:ascii="Arial" w:hAnsi="Arial"/>
-          <w:b/>
-        </w:rPr>
-      </w:pPr>
-      <w:r>
-        <w:rPr>
-          <w:rFonts w:ascii="Arial" w:hAnsi="Arial"/>
-        </w:rPr>
-        <w:t>Only for model</w:t>
-      </w:r>
-      <w:r>
-        <w:rPr>
-          <w:rFonts w:ascii="Arial" w:hAnsi="Arial"/>
-        </w:rPr>
-        <w:t>s</w:t>
-      </w:r>
-      <w:r>
-        <w:rPr>
-          <w:rFonts w:ascii="Arial" w:hAnsi="Arial"/>
-        </w:rPr>
-        <w:t xml:space="preserve"> where MCMC was run</w:t>
-      </w:r>
-    </w:p>
-    <w:p>
-      <w:pPr>
-        <w:pStyle w:val="ListParagraph"/>
-        <w:numPr>
-          <w:ilvl w:val="1"/>
-          <w:numId w:val="1"/>
-        </w:numPr>
-        <w:rPr>
-          <w:rFonts w:ascii="Arial" w:hAnsi="Arial"/>
-          <w:color w:val="F79646" w:themeColor="accent6"/>
-        </w:rPr>
-      </w:pPr>
-      <w:r>
-        <w:rPr>
-          <w:rFonts w:ascii="Arial" w:hAnsi="Arial"/>
-          <w:color w:val="F79646" w:themeColor="accent6"/>
-        </w:rPr>
-        <w:t>*no longer used to ensure that mean statistics from model match the observed network stats</w:t>
-      </w:r>
-    </w:p>
-    <w:p>
-      <w:pPr>
-        <w:pStyle w:val="ListParagraph"/>
-        <w:numPr>
-          <w:ilvl w:val="1"/>
-          <w:numId w:val="1"/>
-        </w:numPr>
-        <w:rPr>
-          <w:rFonts w:ascii="Arial" w:hAnsi="Arial"/>
-        </w:rPr>
-      </w:pPr>
-      <w:r>
-        <w:rPr>
-          <w:rFonts w:ascii="Arial" w:hAnsi="Arial"/>
-        </w:rPr>
-        <w:t>Want MCMC sample statistics to vary randomly around the observed values a</w:t>
-      </w:r>
-      <w:r>
-        <w:rPr>
-          <w:rFonts w:ascii="Arial" w:hAnsi="Arial"/>
-        </w:rPr>
-        <w:t>n</w:t>
-      </w:r>
-      <w:r>
-        <w:rPr>
-          <w:rFonts w:ascii="Arial" w:hAnsi="Arial"/>
-        </w:rPr>
-        <w:t>d the difference between the observed and simulated values of the sample statistics to have a roughly bell-shaped</w:t>
-      </w:r>
-      <w:r>
-        <w:rPr>
-          <w:rFonts w:ascii="Arial" w:hAnsi="Arial"/>
-        </w:rPr>
-        <w:t xml:space="preserve"> distribution, centered at 0</w:t>
-      </w:r>
-      <w:r>
-        <w:rPr>
-          <w:rFonts w:ascii="Arial" w:hAnsi="Arial"/>
-        </w:rPr>
-        <w:t>.</w:t>
-      </w:r>
-    </w:p>
-    <w:p>
-      <w:pPr>
-        <w:pStyle w:val="ListParagraph"/>
-        <w:numPr>
-          <w:ilvl w:val="2"/>
-          <w:numId w:val="1"/>
-        </w:numPr>
-        <w:rPr>
-          <w:rFonts w:ascii="Arial" w:hAnsi="Arial"/>
-        </w:rPr>
-      </w:pPr>
-      <w:r>
-        <w:rPr>
-          <w:rFonts w:ascii="Arial" w:hAnsi="Arial"/>
-        </w:rPr>
-        <w:t>e.g. flobusiness ~ edges+degree(1)</w:t>
-      </w:r>
-    </w:p>
-    <w:p>
-      <w:pPr>
-        <w:pStyle w:val="ListParagraph"/>
-        <w:ind w:left="810"/>
-        <w:rPr>
-          <w:rFonts w:ascii="Arial" w:hAnsi="Arial"/>
-        </w:rPr>
-      </w:pPr>
-      <w:r>
-        <w:rPr>
-          <w:rFonts w:ascii="Arial" w:hAnsi="Arial"/>
-          <w:noProof/>
-        </w:rPr>
         <w:drawing>
           <wp:inline distT="0" distB="0" distL="0" distR="0" wp14:anchorId="534CE276" wp14:editId="66D70CD5">
             <wp:extent cx="5711614" cy="1882628"/>
@@ -2761,6 +3407,24 @@
     </w:p>
     <w:p>
       <w:pPr>
+        <w:pStyle w:val="ListParagraph"/>
+        <w:numPr>
+          <w:ilvl w:val="3"/>
+          <w:numId w:val="1"/>
+        </w:numPr>
+        <w:rPr>
+          <w:rFonts w:ascii="Arial" w:hAnsi="Arial"/>
+        </w:rPr>
+      </w:pPr>
+      <w:r>
+        <w:rPr>
+          <w:rFonts w:ascii="Arial" w:hAnsi="Arial"/>
+        </w:rPr>
+        <w:t>flobusiness has 5 isolates, can’t have any fewer than -5 from target stat</w:t>
+      </w:r>
+    </w:p>
+    <w:p>
+      <w:pPr>
         <w:ind w:left="810"/>
         <w:rPr>
           <w:rFonts w:ascii="Arial" w:hAnsi="Arial"/>
@@ -2840,6 +3504,13 @@
           <w:rFonts w:ascii="Arial" w:hAnsi="Arial"/>
           <w:b/>
         </w:rPr>
+        <w:t xml:space="preserve">statnetWeb: </w:t>
+      </w:r>
+      <w:r>
+        <w:rPr>
+          <w:rFonts w:ascii="Arial" w:hAnsi="Arial"/>
+          <w:b/>
+        </w:rPr>
         <w:t>Goodness-of-fit</w:t>
       </w:r>
     </w:p>
@@ -2898,7 +3569,14 @@
           <w:rFonts w:ascii="Arial" w:hAnsi="Arial"/>
           <w:b/>
         </w:rPr>
-        <w:t>Simulate from Model</w:t>
+        <w:t xml:space="preserve">statnetWeb: </w:t>
+      </w:r>
+      <w:r>
+        <w:rPr>
+          <w:rFonts w:ascii="Arial" w:hAnsi="Arial"/>
+          <w:b/>
+        </w:rPr>
+        <w:t>Simulate</w:t>
       </w:r>
     </w:p>
     <w:p>
@@ -2917,7 +3595,19 @@
         <w:rPr>
           <w:rFonts w:ascii="Arial" w:hAnsi="Arial"/>
         </w:rPr>
-        <w:t>After creating an ergm model and checking the diagnostics, we can simulate from it (take examples of networks drawn from this distribution). If the model is a good fit to the observed data, then networks drawn from this distribution will be more likely to “resemble” the observed data.</w:t>
+        <w:t>After creating an erg</w:t>
+      </w:r>
+      <w:r>
+        <w:rPr>
+          <w:rFonts w:ascii="Arial" w:hAnsi="Arial"/>
+        </w:rPr>
+        <w:t xml:space="preserve">m </w:t>
+      </w:r>
+      <w:r>
+        <w:rPr>
+          <w:rFonts w:ascii="Arial" w:hAnsi="Arial"/>
+        </w:rPr>
+        <w:t>and checking the diagnostics, we can simulate from it (take examples of networks drawn from this distribution). If the model is a good fit to the observed data, then networks drawn from this distribution will be more likely to “resemble” the observed data.</w:t>
       </w:r>
     </w:p>
     <w:p>
@@ -2997,6 +3687,12 @@
         </w:rPr>
         <w:t>Edit MCMC controls (e.g. increase the interval if simulation statistics are highly auto-correlated.</w:t>
       </w:r>
+      <w:r>
+        <w:rPr>
+          <w:rFonts w:ascii="Arial" w:hAnsi="Arial"/>
+        </w:rPr>
+        <w:t>)</w:t>
+      </w:r>
     </w:p>
     <w:p>
       <w:pPr>
@@ -3032,6 +3728,8 @@
         </w:rPr>
         <w:t>Download simulation statistics</w:t>
       </w:r>
+      <w:bookmarkStart w:id="0" w:name="_GoBack"/>
+      <w:bookmarkEnd w:id="0"/>
     </w:p>
     <w:p>
       <w:pPr>
@@ -3092,7 +3790,6 @@
         <w:rPr>
           <w:rFonts w:ascii="Arial" w:hAnsi="Arial"/>
         </w:rPr>
-        <w:lastRenderedPageBreak/>
         <w:t>s</w:t>
       </w:r>
       <w:r>
@@ -3164,7 +3861,7 @@
   <w:abstractNum w:abstractNumId="0">
     <w:nsid w:val="2A246B9D"/>
     <w:multiLevelType w:val="hybridMultilevel"/>
-    <w:tmpl w:val="467466A2"/>
+    <w:tmpl w:val="08B68914"/>
     <w:lvl w:ilvl="0" w:tplc="04090001">
       <w:start w:val="1"/>
       <w:numFmt w:val="bullet"/>
@@ -3186,7 +3883,7 @@
         <w:ind w:left="1440" w:hanging="360"/>
       </w:pPr>
       <w:rPr>
-        <w:rFonts w:ascii="Courier New" w:hAnsi="Courier New" w:hint="default"/>
+        <w:rFonts w:ascii="Courier New" w:hAnsi="Courier New" w:cs="Courier New" w:hint="default"/>
       </w:rPr>
     </w:lvl>
     <w:lvl w:ilvl="2" w:tplc="04090005">
@@ -3967,6 +4664,17 @@
     <w:uiPriority w:val="99"/>
     <w:rsid w:val="005262B9"/>
   </w:style>
+  <w:style w:type="character" w:styleId="Hyperlink">
+    <w:name w:val="Hyperlink"/>
+    <w:basedOn w:val="DefaultParagraphFont"/>
+    <w:uiPriority w:val="99"/>
+    <w:unhideWhenUsed/>
+    <w:rsid w:val="00383D7A"/>
+    <w:rPr>
+      <w:color w:val="0000FF" w:themeColor="hyperlink"/>
+      <w:u w:val="single"/>
+    </w:rPr>
+  </w:style>
 </w:styles>
 </file>
 

--- a/statnetWeb_Sunbelt2015_Outline.docx
+++ b/statnetWeb_Sunbelt2015_Outline.docx
@@ -696,6 +696,14 @@
         </w:rPr>
         <w:t>The chance of a tie between nodes i and j may depend on the attributes of i and j</w:t>
       </w:r>
+      <w:r>
+        <w:rPr>
+          <w:rFonts w:ascii="Arial" w:hAnsi="Arial"/>
+        </w:rPr>
+        <w:t>, or on other ties in the network.</w:t>
+      </w:r>
+      <w:bookmarkStart w:id="0" w:name="_GoBack"/>
+      <w:bookmarkEnd w:id="0"/>
     </w:p>
     <w:p>
       <w:pPr>
@@ -3728,8 +3736,6 @@
         </w:rPr>
         <w:t>Download simulation statistics</w:t>
       </w:r>
-      <w:bookmarkStart w:id="0" w:name="_GoBack"/>
-      <w:bookmarkEnd w:id="0"/>
     </w:p>
     <w:p>
       <w:pPr>
